--- a/exercises/1/ReportTemplate.docx
+++ b/exercises/1/ReportTemplate.docx
@@ -1,23 +1,21 @@
 
 <file path=word/document.xml><?xml version="1.0" encoding="utf-8"?>
-<w:document xmlns:wpc="http://schemas.microsoft.com/office/word/2010/wordprocessingCanvas" xmlns:cx="http://schemas.microsoft.com/office/drawing/2014/chartex" xmlns:cx1="http://schemas.microsoft.com/office/drawing/2015/9/8/chartex" xmlns:cx2="http://schemas.microsoft.com/office/drawing/2015/10/21/chartex" xmlns:cx3="http://schemas.microsoft.com/office/drawing/2016/5/9/chartex" xmlns:cx4="http://schemas.microsoft.com/office/drawing/2016/5/10/chartex" xmlns:cx5="http://schemas.microsoft.com/office/drawing/2016/5/11/chartex" xmlns:cx6="http://schemas.microsoft.com/office/drawing/2016/5/12/chartex" xmlns:cx7="http://schemas.microsoft.com/office/drawing/2016/5/13/chartex" xmlns:cx8="http://schemas.microsoft.com/office/drawing/2016/5/14/chartex" xmlns:mc="http://schemas.openxmlformats.org/markup-compatibility/2006" xmlns:aink="http://schemas.microsoft.com/office/drawing/2016/ink" xmlns:am3d="http://schemas.microsoft.com/office/drawing/2017/model3d" xmlns:o="urn:schemas-microsoft-com:office:office" xmlns:r="http://schemas.openxmlformats.org/officeDocument/2006/relationships" xmlns:m="http://schemas.openxmlformats.org/officeDocument/2006/math" xmlns:v="urn:schemas-microsoft-com:vml" xmlns:wp14="http://schemas.microsoft.com/office/word/2010/wordprocessingDrawing" xmlns:wp="http://schemas.openxmlformats.org/drawingml/2006/wordprocessingDrawing" xmlns:w10="urn:schemas-microsoft-com:office:word" xmlns:w="http://schemas.openxmlformats.org/wordprocessingml/2006/main" xmlns:w14="http://schemas.microsoft.com/office/word/2010/wordml" xmlns:w15="http://schemas.microsoft.com/office/word/2012/wordml" xmlns:w16cid="http://schemas.microsoft.com/office/word/2016/wordml/cid" xmlns:w16se="http://schemas.microsoft.com/office/word/2015/wordml/symex" xmlns:wpg="http://schemas.microsoft.com/office/word/2010/wordprocessingGroup" xmlns:wpi="http://schemas.microsoft.com/office/word/2010/wordprocessingInk" xmlns:wne="http://schemas.microsoft.com/office/word/2006/wordml" xmlns:wps="http://schemas.microsoft.com/office/word/2010/wordprocessingShape" mc:Ignorable="w14 w15 w16se w16cid wp14">
+<w:document xmlns:o="urn:schemas-microsoft-com:office:office" xmlns:r="http://schemas.openxmlformats.org/officeDocument/2006/relationships" xmlns:v="urn:schemas-microsoft-com:vml" xmlns:w="http://schemas.openxmlformats.org/wordprocessingml/2006/main" xmlns:w10="urn:schemas-microsoft-com:office:word" xmlns:wp="http://schemas.openxmlformats.org/drawingml/2006/wordprocessingDrawing" xmlns:wps="http://schemas.microsoft.com/office/word/2010/wordprocessingShape" xmlns:wpg="http://schemas.microsoft.com/office/word/2010/wordprocessingGroup" xmlns:mc="http://schemas.openxmlformats.org/markup-compatibility/2006" xmlns:wp14="http://schemas.microsoft.com/office/word/2010/wordprocessingDrawing" xmlns:w14="http://schemas.microsoft.com/office/word/2010/wordml" mc:Ignorable="w14 wp14">
   <w:body>
     <w:p>
       <w:pPr>
+        <w:pStyle w:val="Normal"/>
         <w:rPr>
           <w:color w:val="000000" w:themeColor="text1"/>
         </w:rPr>
       </w:pPr>
       <w:r>
-        <w:rPr>
-          <w:noProof/>
-          <w:lang w:eastAsia="en-US"/>
-        </w:rPr>
+        <w:rPr/>
         <w:drawing>
-          <wp:inline distT="0" distB="0" distL="0" distR="0" wp14:anchorId="3963DA83" wp14:editId="46C29CA5">
+          <wp:inline distT="0" distB="0" distL="0" distR="0">
             <wp:extent cx="647700" cy="647700"/>
             <wp:effectExtent l="0" t="0" r="0" b="0"/>
-            <wp:docPr id="8" name="Picture 8" descr="http://upload.wikimedia.org/wikipedia/en/thumb/2/2d/University_of_Pittsburgh_Seal_(official).svg/425px-University_of_Pittsburgh_Seal_(official).svg.png"/>
+            <wp:docPr id="1" name="Picture 8" descr="http://upload.wikimedia.org/wikipedia/en/thumb/2/2d/University_of_Pittsburgh_Seal_(official).svg/425px-University_of_Pittsburgh_Seal_(official).svg.png"/>
             <wp:cNvGraphicFramePr>
               <a:graphicFrameLocks xmlns:a="http://schemas.openxmlformats.org/drawingml/2006/main" noChangeAspect="1"/>
             </wp:cNvGraphicFramePr>
@@ -25,20 +23,13 @@
               <a:graphicData uri="http://schemas.openxmlformats.org/drawingml/2006/picture">
                 <pic:pic xmlns:pic="http://schemas.openxmlformats.org/drawingml/2006/picture">
                   <pic:nvPicPr>
-                    <pic:cNvPr id="0" name="Picture 1" descr="http://upload.wikimedia.org/wikipedia/en/thumb/2/2d/University_of_Pittsburgh_Seal_(official).svg/425px-University_of_Pittsburgh_Seal_(official).svg.png"/>
+                    <pic:cNvPr id="1" name="Picture 8" descr="http://upload.wikimedia.org/wikipedia/en/thumb/2/2d/University_of_Pittsburgh_Seal_(official).svg/425px-University_of_Pittsburgh_Seal_(official).svg.png"/>
                     <pic:cNvPicPr>
                       <a:picLocks noChangeAspect="1" noChangeArrowheads="1"/>
                     </pic:cNvPicPr>
                   </pic:nvPicPr>
                   <pic:blipFill>
-                    <a:blip r:embed="rId5" cstate="print">
-                      <a:extLst>
-                        <a:ext uri="{28A0092B-C50C-407E-A947-70E740481C1C}">
-                          <a14:useLocalDpi xmlns:a14="http://schemas.microsoft.com/office/drawing/2010/main" val="0"/>
-                        </a:ext>
-                      </a:extLst>
-                    </a:blip>
-                    <a:srcRect/>
+                    <a:blip r:embed="rId2"/>
                     <a:stretch>
                       <a:fillRect/>
                     </a:stretch>
@@ -51,10 +42,6 @@
                     <a:prstGeom prst="rect">
                       <a:avLst/>
                     </a:prstGeom>
-                    <a:noFill/>
-                    <a:ln>
-                      <a:noFill/>
-                    </a:ln>
                   </pic:spPr>
                 </pic:pic>
               </a:graphicData>
@@ -65,44 +52,78 @@
     </w:p>
     <w:p>
       <w:pPr>
+        <w:pStyle w:val="Normal"/>
         <w:rPr>
           <w:color w:val="000000" w:themeColor="text1"/>
         </w:rPr>
       </w:pPr>
-    </w:p>
-    <w:p>
-      <w:pPr>
+      <w:r>
         <w:rPr>
           <w:color w:val="000000" w:themeColor="text1"/>
         </w:rPr>
-      </w:pPr>
-    </w:p>
-    <w:p>
-      <w:pPr>
+      </w:r>
+    </w:p>
+    <w:p>
+      <w:pPr>
+        <w:pStyle w:val="Normal"/>
         <w:rPr>
           <w:color w:val="000000" w:themeColor="text1"/>
         </w:rPr>
       </w:pPr>
-    </w:p>
-    <w:p>
-      <w:pPr>
+      <w:r>
+        <w:rPr>
+          <w:color w:val="000000" w:themeColor="text1"/>
+        </w:rPr>
+      </w:r>
+    </w:p>
+    <w:p>
+      <w:pPr>
+        <w:pStyle w:val="Normal"/>
+        <w:rPr>
+          <w:color w:val="000000" w:themeColor="text1"/>
+        </w:rPr>
+      </w:pPr>
+      <w:r>
+        <w:rPr>
+          <w:color w:val="000000" w:themeColor="text1"/>
+        </w:rPr>
+      </w:r>
+    </w:p>
+    <w:p>
+      <w:pPr>
+        <w:pStyle w:val="Normal"/>
         <w:rPr>
           <w:color w:val="000000" w:themeColor="text1"/>
           <w:sz w:val="36"/>
         </w:rPr>
       </w:pPr>
-    </w:p>
-    <w:p>
-      <w:pPr>
+      <w:r>
         <w:rPr>
           <w:color w:val="000000" w:themeColor="text1"/>
           <w:sz w:val="36"/>
         </w:rPr>
-      </w:pPr>
-    </w:p>
-    <w:p>
-      <w:pPr>
-        <w:rPr>
+      </w:r>
+    </w:p>
+    <w:p>
+      <w:pPr>
+        <w:pStyle w:val="Normal"/>
+        <w:rPr>
+          <w:color w:val="000000" w:themeColor="text1"/>
+          <w:sz w:val="36"/>
+        </w:rPr>
+      </w:pPr>
+      <w:r>
+        <w:rPr>
+          <w:color w:val="000000" w:themeColor="text1"/>
+          <w:sz w:val="36"/>
+        </w:rPr>
+      </w:r>
+    </w:p>
+    <w:p>
+      <w:pPr>
+        <w:pStyle w:val="Normal"/>
+        <w:rPr>
+          <w:b/>
           <w:b/>
           <w:color w:val="000000" w:themeColor="text1"/>
           <w:sz w:val="44"/>
@@ -121,56 +142,52 @@
           <w:color w:val="000000" w:themeColor="text1"/>
           <w:sz w:val="44"/>
         </w:rPr>
-        <w:t xml:space="preserve">CS </w:t>
-      </w:r>
-      <w:r>
-        <w:rPr>
-          <w:b/>
-          <w:color w:val="000000" w:themeColor="text1"/>
-          <w:sz w:val="44"/>
-        </w:rPr>
-        <w:t>1632</w:t>
-      </w:r>
-      <w:r>
-        <w:rPr>
-          <w:b/>
-          <w:color w:val="000000" w:themeColor="text1"/>
-          <w:sz w:val="44"/>
-        </w:rPr>
-        <w:t xml:space="preserve">  </w:t>
-      </w:r>
-      <w:r>
-        <w:rPr>
-          <w:b/>
-          <w:color w:val="000000" w:themeColor="text1"/>
-          <w:sz w:val="44"/>
-        </w:rPr>
-        <w:t>Software Quality Assurance</w:t>
-      </w:r>
-    </w:p>
-    <w:p>
-      <w:pPr>
+        <w:t>CS 1632  Software Quality Assurance</w:t>
+      </w:r>
+    </w:p>
+    <w:p>
+      <w:pPr>
+        <w:pStyle w:val="Normal"/>
         <w:ind w:firstLine="720"/>
         <w:rPr>
+          <w:b/>
           <w:b/>
           <w:color w:val="000000" w:themeColor="text1"/>
           <w:sz w:val="32"/>
         </w:rPr>
       </w:pPr>
-    </w:p>
-    <w:p>
-      <w:pPr>
+      <w:r>
         <w:rPr>
           <w:b/>
           <w:color w:val="000000" w:themeColor="text1"/>
           <w:sz w:val="32"/>
         </w:rPr>
-      </w:pPr>
-    </w:p>
-    <w:p>
-      <w:pPr>
+      </w:r>
+    </w:p>
+    <w:p>
+      <w:pPr>
+        <w:pStyle w:val="Normal"/>
+        <w:rPr>
+          <w:b/>
+          <w:b/>
+          <w:color w:val="000000" w:themeColor="text1"/>
+          <w:sz w:val="32"/>
+        </w:rPr>
+      </w:pPr>
+      <w:r>
+        <w:rPr>
+          <w:b/>
+          <w:color w:val="000000" w:themeColor="text1"/>
+          <w:sz w:val="32"/>
+        </w:rPr>
+      </w:r>
+    </w:p>
+    <w:p>
+      <w:pPr>
+        <w:pStyle w:val="Normal"/>
         <w:jc w:val="center"/>
         <w:rPr>
+          <w:b/>
           <w:b/>
           <w:color w:val="000000" w:themeColor="text1"/>
           <w:sz w:val="40"/>
@@ -189,14 +206,22 @@
     </w:p>
     <w:p>
       <w:pPr>
+        <w:pStyle w:val="Normal"/>
         <w:rPr>
           <w:color w:val="000000" w:themeColor="text1"/>
           <w:sz w:val="36"/>
         </w:rPr>
       </w:pPr>
-    </w:p>
-    <w:p>
-      <w:pPr>
+      <w:r>
+        <w:rPr>
+          <w:color w:val="000000" w:themeColor="text1"/>
+          <w:sz w:val="36"/>
+        </w:rPr>
+      </w:r>
+    </w:p>
+    <w:p>
+      <w:pPr>
+        <w:pStyle w:val="Normal"/>
         <w:ind w:left="2160" w:firstLine="720"/>
         <w:jc w:val="center"/>
         <w:rPr>
@@ -204,45 +229,81 @@
           <w:sz w:val="36"/>
         </w:rPr>
       </w:pPr>
-    </w:p>
-    <w:p>
-      <w:pPr>
+      <w:r>
         <w:rPr>
           <w:color w:val="000000" w:themeColor="text1"/>
           <w:sz w:val="36"/>
         </w:rPr>
-      </w:pPr>
-      <w:r>
+      </w:r>
+    </w:p>
+    <w:p>
+      <w:pPr>
+        <w:pStyle w:val="Normal"/>
         <w:rPr>
           <w:color w:val="000000" w:themeColor="text1"/>
           <w:sz w:val="36"/>
         </w:rPr>
-        <w:t>Member 1 Name:</w:t>
-      </w:r>
-    </w:p>
-    <w:p>
-      <w:pPr>
+      </w:pPr>
+      <w:r>
         <w:rPr>
           <w:color w:val="000000" w:themeColor="text1"/>
           <w:sz w:val="36"/>
         </w:rPr>
-      </w:pPr>
-    </w:p>
-    <w:p>
-      <w:pPr>
-        <w:rPr>
-          <w:color w:val="000000" w:themeColor="text1"/>
-        </w:rPr>
-      </w:pPr>
+        <w:t xml:space="preserve">Member 1 Name: </w:t>
+      </w:r>
       <w:r>
         <w:rPr>
           <w:color w:val="000000" w:themeColor="text1"/>
           <w:sz w:val="36"/>
         </w:rPr>
-        <w:t>Member 2 Name:</w:t>
-      </w:r>
-    </w:p>
-    <w:p>
+        <w:t>Nathan Myers</w:t>
+      </w:r>
+    </w:p>
+    <w:p>
+      <w:pPr>
+        <w:pStyle w:val="Normal"/>
+        <w:rPr>
+          <w:color w:val="000000" w:themeColor="text1"/>
+          <w:sz w:val="36"/>
+        </w:rPr>
+      </w:pPr>
+      <w:r>
+        <w:rPr>
+          <w:color w:val="000000" w:themeColor="text1"/>
+          <w:sz w:val="36"/>
+        </w:rPr>
+      </w:r>
+    </w:p>
+    <w:p>
+      <w:pPr>
+        <w:pStyle w:val="Normal"/>
+        <w:rPr>
+          <w:color w:val="000000" w:themeColor="text1"/>
+        </w:rPr>
+      </w:pPr>
+      <w:r>
+        <w:rPr>
+          <w:color w:val="000000" w:themeColor="text1"/>
+          <w:sz w:val="36"/>
+        </w:rPr>
+        <w:t xml:space="preserve">Member 2 Name: </w:t>
+      </w:r>
+      <w:r>
+        <w:rPr>
+          <w:color w:val="000000" w:themeColor="text1"/>
+          <w:sz w:val="36"/>
+        </w:rPr>
+        <w:t>n/a</w:t>
+      </w:r>
+    </w:p>
+    <w:p>
+      <w:pPr>
+        <w:pStyle w:val="Normal"/>
+        <w:rPr/>
+      </w:pPr>
+      <w:r>
+        <w:rPr/>
+      </w:r>
       <w:r>
         <w:br w:type="page"/>
       </w:r>
@@ -256,22 +317,109 @@
         </w:numPr>
         <w:rPr>
           <w:b/>
-          <w:bCs/>
-        </w:rPr>
-      </w:pPr>
-      <w:r>
-        <w:rPr>
-          <w:b/>
-          <w:bCs/>
-        </w:rPr>
-        <w:lastRenderedPageBreak/>
+          <w:b/>
+          <w:bCs/>
+        </w:rPr>
+      </w:pPr>
+      <w:r>
+        <w:rPr>
+          <w:b/>
+          <w:bCs/>
+        </w:rPr>
         <w:t>Traceability Matrix</w:t>
       </w:r>
     </w:p>
     <w:p>
-      <w:r>
+      <w:pPr>
+        <w:pStyle w:val="Normal"/>
+        <w:rPr/>
+      </w:pPr>
+      <w:r>
+        <w:rPr/>
         <w:t>Write your traceability matrix here.</w:t>
       </w:r>
+    </w:p>
+    <w:p>
+      <w:pPr>
+        <w:pStyle w:val="Normal"/>
+        <w:rPr/>
+      </w:pPr>
+      <w:r>
+        <w:rPr/>
+      </w:r>
+    </w:p>
+    <w:p>
+      <w:pPr>
+        <w:pStyle w:val="Normal"/>
+        <w:rPr/>
+      </w:pPr>
+      <w:r>
+        <w:rPr/>
+        <w:t xml:space="preserve">FUN-ARGS-NUMBER: </w:t>
+      </w:r>
+      <w:r>
+        <w:rPr/>
+        <w:t>TEST_ARGS_NUMBER_5; TEST_ARGS_NUMBER_3</w:t>
+      </w:r>
+    </w:p>
+    <w:p>
+      <w:pPr>
+        <w:pStyle w:val="Normal"/>
+        <w:rPr/>
+      </w:pPr>
+      <w:r>
+        <w:rPr/>
+        <w:t xml:space="preserve">FUN-ARGS-INVALID: </w:t>
+      </w:r>
+      <w:r>
+        <w:rPr/>
+        <w:t>TEST_ARGS_INVALID_DECIMAL_THREADS</w:t>
+      </w:r>
+    </w:p>
+    <w:p>
+      <w:pPr>
+        <w:pStyle w:val="Normal"/>
+        <w:rPr/>
+      </w:pPr>
+      <w:r>
+        <w:rPr/>
+        <w:br/>
+        <w:t xml:space="preserve">FUN-DISPLAY-RESULTS: </w:t>
+      </w:r>
+      <w:r>
+        <w:rPr/>
+        <w:t>TEST_DISPLAY_RESULTS</w:t>
+      </w:r>
+    </w:p>
+    <w:p>
+      <w:pPr>
+        <w:pStyle w:val="Normal"/>
+        <w:rPr/>
+      </w:pPr>
+      <w:r>
+        <w:rPr/>
+        <w:t>FUN-D</w:t>
+        <w:tab/>
+        <w:t xml:space="preserve">ISPLAY-ITERATIONS: </w:t>
+      </w:r>
+      <w:r>
+        <w:rPr/>
+        <w:t>TEST_INDIVISIBLE_ITERATIONS</w:t>
+      </w:r>
+    </w:p>
+    <w:p>
+      <w:pPr>
+        <w:pStyle w:val="Normal"/>
+        <w:rPr/>
+      </w:pPr>
+      <w:r>
+        <w:rPr/>
+        <w:t xml:space="preserve">FUN-SMALL-NUM: </w:t>
+      </w:r>
+      <w:r>
+        <w:rPr/>
+        <w:t>TEST_SMALL_NUM_EDGE</w:t>
+      </w:r>
       <w:r>
         <w:br w:type="page"/>
       </w:r>
@@ -279,7 +427,11 @@
     <w:p>
       <w:pPr>
         <w:pStyle w:val="ListParagraph"/>
-      </w:pPr>
+        <w:rPr/>
+      </w:pPr>
+      <w:r>
+        <w:rPr/>
+      </w:r>
     </w:p>
     <w:p>
       <w:pPr>
@@ -290,6 +442,7 @@
         </w:numPr>
         <w:rPr>
           <w:b/>
+          <w:b/>
           <w:bCs/>
         </w:rPr>
       </w:pPr>
@@ -303,22 +456,1720 @@
     </w:p>
     <w:p>
       <w:pPr>
-        <w:rPr>
-          <w:b/>
-          <w:bCs/>
-        </w:rPr>
-      </w:pPr>
-      <w:r>
-        <w:t>Write your t</w:t>
-      </w:r>
-      <w:r>
-        <w:t>est cases</w:t>
-      </w:r>
-      <w:r>
-        <w:t xml:space="preserve"> here.</w:t>
-      </w:r>
-    </w:p>
-    <w:p>
+        <w:pStyle w:val="Normal"/>
+        <w:rPr>
+          <w:b/>
+          <w:b/>
+          <w:bCs/>
+        </w:rPr>
+      </w:pPr>
+      <w:r>
+        <w:rPr/>
+        <w:t>Write your test cases here.</w:t>
+      </w:r>
+    </w:p>
+    <w:p>
+      <w:pPr>
+        <w:pStyle w:val="Normal"/>
+        <w:rPr>
+          <w:b/>
+          <w:b/>
+          <w:bCs/>
+          <w:u w:val="single"/>
+        </w:rPr>
+      </w:pPr>
+      <w:r>
+        <w:rPr>
+          <w:b/>
+          <w:bCs/>
+          <w:u w:val="single"/>
+        </w:rPr>
+        <w:t>TEST_ARGS_NUMBER_3:</w:t>
+      </w:r>
+    </w:p>
+    <w:p>
+      <w:pPr>
+        <w:pStyle w:val="Normal"/>
+        <w:rPr>
+          <w:b/>
+          <w:b/>
+          <w:bCs/>
+        </w:rPr>
+      </w:pPr>
+      <w:r>
+        <w:rPr/>
+        <w:tab/>
+      </w:r>
+      <w:r>
+        <w:rPr>
+          <w:b/>
+          <w:bCs/>
+        </w:rPr>
+        <w:t>Preconditions:</w:t>
+      </w:r>
+      <w:r>
+        <w:rPr/>
+        <w:t xml:space="preserve"> open to directory of GoatGoatCar.jar</w:t>
+      </w:r>
+    </w:p>
+    <w:p>
+      <w:pPr>
+        <w:pStyle w:val="Normal"/>
+        <w:rPr/>
+      </w:pPr>
+      <w:r>
+        <w:rPr/>
+        <w:tab/>
+      </w:r>
+      <w:r>
+        <w:rPr>
+          <w:b/>
+          <w:bCs/>
+        </w:rPr>
+        <w:t xml:space="preserve">Input Values: </w:t>
+      </w:r>
+      <w:r>
+        <w:rPr/>
+        <w:t xml:space="preserve">command line args: goat car </w:t>
+      </w:r>
+      <w:r>
+        <w:rPr/>
+        <w:t>2000</w:t>
+      </w:r>
+    </w:p>
+    <w:p>
+      <w:pPr>
+        <w:pStyle w:val="Normal"/>
+        <w:rPr/>
+      </w:pPr>
+      <w:r>
+        <w:rPr/>
+        <w:tab/>
+      </w:r>
+      <w:r>
+        <w:rPr>
+          <w:b/>
+          <w:bCs/>
+        </w:rPr>
+        <w:t xml:space="preserve">Execution Steps: </w:t>
+      </w:r>
+      <w:r>
+        <w:rPr>
+          <w:b w:val="false"/>
+          <w:bCs w:val="false"/>
+        </w:rPr>
+        <w:t>show usage</w:t>
+      </w:r>
+    </w:p>
+    <w:p>
+      <w:pPr>
+        <w:pStyle w:val="Normal"/>
+        <w:rPr/>
+      </w:pPr>
+      <w:r>
+        <w:rPr/>
+        <w:tab/>
+      </w:r>
+      <w:r>
+        <w:rPr>
+          <w:b/>
+          <w:bCs/>
+        </w:rPr>
+        <w:t xml:space="preserve">Output values: </w:t>
+      </w:r>
+    </w:p>
+    <w:p>
+      <w:pPr>
+        <w:pStyle w:val="Normal"/>
+        <w:rPr/>
+      </w:pPr>
+      <w:r>
+        <w:rPr>
+          <w:b/>
+          <w:bCs/>
+        </w:rPr>
+        <w:tab/>
+        <w:tab/>
+      </w:r>
+      <w:r>
+        <w:rPr>
+          <w:b w:val="false"/>
+          <w:bCs w:val="false"/>
+        </w:rPr>
+        <w:t>Usage: java -jar GoatGoatCar.jar &lt;good_choice&gt; &lt;bad_choice&gt; &lt;num_times&gt; &lt;num_threads&gt;</w:t>
+      </w:r>
+    </w:p>
+    <w:p>
+      <w:pPr>
+        <w:pStyle w:val="Normal"/>
+        <w:rPr>
+          <w:b/>
+          <w:b/>
+          <w:bCs/>
+        </w:rPr>
+      </w:pPr>
+      <w:r>
+        <w:rPr/>
+        <w:tab/>
+      </w:r>
+      <w:r>
+        <w:rPr>
+          <w:b/>
+          <w:bCs/>
+        </w:rPr>
+        <w:t>Post conditions:</w:t>
+      </w:r>
+      <w:r>
+        <w:rPr/>
+        <w:t xml:space="preserve"> None</w:t>
+      </w:r>
+    </w:p>
+    <w:p>
+      <w:pPr>
+        <w:pStyle w:val="Normal"/>
+        <w:rPr>
+          <w:b/>
+          <w:b/>
+          <w:bCs/>
+        </w:rPr>
+      </w:pPr>
+      <w:r>
+        <w:rPr/>
+      </w:r>
+    </w:p>
+    <w:p>
+      <w:pPr>
+        <w:pStyle w:val="Normal"/>
+        <w:rPr>
+          <w:b/>
+          <w:b/>
+          <w:bCs/>
+        </w:rPr>
+      </w:pPr>
+      <w:r>
+        <w:rPr/>
+      </w:r>
+    </w:p>
+    <w:p>
+      <w:pPr>
+        <w:pStyle w:val="Normal"/>
+        <w:rPr>
+          <w:b/>
+          <w:b/>
+          <w:bCs/>
+          <w:u w:val="single"/>
+        </w:rPr>
+      </w:pPr>
+      <w:r>
+        <w:rPr>
+          <w:b/>
+          <w:bCs/>
+          <w:u w:val="single"/>
+        </w:rPr>
+        <w:t>TEST_ARGS_NUMBER_5:</w:t>
+      </w:r>
+    </w:p>
+    <w:p>
+      <w:pPr>
+        <w:pStyle w:val="Normal"/>
+        <w:rPr>
+          <w:b/>
+          <w:b/>
+          <w:bCs/>
+        </w:rPr>
+      </w:pPr>
+      <w:r>
+        <w:rPr/>
+        <w:tab/>
+      </w:r>
+      <w:r>
+        <w:rPr>
+          <w:b/>
+          <w:bCs/>
+        </w:rPr>
+        <w:t>Preconditions:</w:t>
+      </w:r>
+      <w:r>
+        <w:rPr/>
+        <w:t xml:space="preserve"> open to directory of GoatGoatCar.jar</w:t>
+      </w:r>
+    </w:p>
+    <w:p>
+      <w:pPr>
+        <w:pStyle w:val="Normal"/>
+        <w:rPr/>
+      </w:pPr>
+      <w:r>
+        <w:rPr/>
+        <w:tab/>
+      </w:r>
+      <w:r>
+        <w:rPr>
+          <w:b/>
+          <w:bCs/>
+        </w:rPr>
+        <w:t xml:space="preserve">Input Values: </w:t>
+      </w:r>
+      <w:r>
+        <w:rPr/>
+        <w:t xml:space="preserve">command line args: goat car </w:t>
+      </w:r>
+      <w:r>
+        <w:rPr/>
+        <w:t>2000 4.1</w:t>
+      </w:r>
+    </w:p>
+    <w:p>
+      <w:pPr>
+        <w:pStyle w:val="Normal"/>
+        <w:rPr/>
+      </w:pPr>
+      <w:r>
+        <w:rPr/>
+        <w:tab/>
+      </w:r>
+      <w:r>
+        <w:rPr>
+          <w:b/>
+          <w:bCs/>
+        </w:rPr>
+        <w:t xml:space="preserve">Execution Steps: </w:t>
+      </w:r>
+      <w:r>
+        <w:rPr>
+          <w:b w:val="false"/>
+          <w:bCs w:val="false"/>
+        </w:rPr>
+        <w:t>Throw NumberFormatException, print stack trace</w:t>
+      </w:r>
+    </w:p>
+    <w:p>
+      <w:pPr>
+        <w:pStyle w:val="Normal"/>
+        <w:rPr/>
+      </w:pPr>
+      <w:r>
+        <w:rPr/>
+        <w:tab/>
+      </w:r>
+      <w:r>
+        <w:rPr>
+          <w:b/>
+          <w:bCs/>
+        </w:rPr>
+        <w:t xml:space="preserve">Output values: </w:t>
+      </w:r>
+    </w:p>
+    <w:p>
+      <w:pPr>
+        <w:pStyle w:val="Normal"/>
+        <w:rPr/>
+      </w:pPr>
+      <w:r>
+        <w:rPr>
+          <w:b/>
+          <w:bCs/>
+        </w:rPr>
+        <w:tab/>
+        <w:tab/>
+      </w:r>
+      <w:r>
+        <w:rPr>
+          <w:b w:val="false"/>
+          <w:bCs w:val="false"/>
+        </w:rPr>
+        <w:t>Exception in thread "main" java.lang.NumberFormatException: For input string: "4.1"</w:t>
+      </w:r>
+    </w:p>
+    <w:p>
+      <w:pPr>
+        <w:pStyle w:val="Normal"/>
+        <w:rPr/>
+      </w:pPr>
+      <w:r>
+        <w:rPr>
+          <w:b w:val="false"/>
+          <w:bCs w:val="false"/>
+        </w:rPr>
+        <w:tab/>
+        <w:t>at java.base/java.lang.NumberFormatException.forInputString(NumberFormatException.java:65)</w:t>
+      </w:r>
+    </w:p>
+    <w:p>
+      <w:pPr>
+        <w:pStyle w:val="Normal"/>
+        <w:rPr/>
+      </w:pPr>
+      <w:r>
+        <w:rPr>
+          <w:b w:val="false"/>
+          <w:bCs w:val="false"/>
+        </w:rPr>
+        <w:tab/>
+        <w:t>at java.base/java.lang.Integer.parseInt(Integer.java:652)</w:t>
+      </w:r>
+    </w:p>
+    <w:p>
+      <w:pPr>
+        <w:pStyle w:val="Normal"/>
+        <w:rPr/>
+      </w:pPr>
+      <w:r>
+        <w:rPr>
+          <w:b w:val="false"/>
+          <w:bCs w:val="false"/>
+        </w:rPr>
+        <w:tab/>
+        <w:t>at java.base/java.lang.Integer.parseInt(Integer.java:770)</w:t>
+      </w:r>
+    </w:p>
+    <w:p>
+      <w:pPr>
+        <w:pStyle w:val="Normal"/>
+        <w:rPr/>
+      </w:pPr>
+      <w:r>
+        <w:rPr>
+          <w:b w:val="false"/>
+          <w:bCs w:val="false"/>
+        </w:rPr>
+        <w:tab/>
+        <w:t>at GoatGoatCar.main(GoatGoatCar.java:180)</w:t>
+      </w:r>
+    </w:p>
+    <w:p>
+      <w:pPr>
+        <w:pStyle w:val="Normal"/>
+        <w:rPr>
+          <w:b/>
+          <w:b/>
+          <w:bCs/>
+        </w:rPr>
+      </w:pPr>
+      <w:r>
+        <w:rPr/>
+        <w:tab/>
+      </w:r>
+      <w:r>
+        <w:rPr>
+          <w:b/>
+          <w:bCs/>
+        </w:rPr>
+        <w:t>Post conditions:</w:t>
+      </w:r>
+      <w:r>
+        <w:rPr/>
+        <w:t xml:space="preserve"> None</w:t>
+      </w:r>
+    </w:p>
+    <w:p>
+      <w:pPr>
+        <w:pStyle w:val="Normal"/>
+        <w:rPr>
+          <w:b/>
+          <w:b/>
+          <w:bCs/>
+        </w:rPr>
+      </w:pPr>
+      <w:r>
+        <w:rPr/>
+      </w:r>
+    </w:p>
+    <w:p>
+      <w:pPr>
+        <w:pStyle w:val="Normal"/>
+        <w:rPr>
+          <w:b/>
+          <w:b/>
+          <w:bCs/>
+        </w:rPr>
+      </w:pPr>
+      <w:r>
+        <w:rPr/>
+      </w:r>
+    </w:p>
+    <w:p>
+      <w:pPr>
+        <w:pStyle w:val="Normal"/>
+        <w:rPr>
+          <w:b/>
+          <w:b/>
+          <w:bCs/>
+        </w:rPr>
+      </w:pPr>
+      <w:r>
+        <w:rPr/>
+      </w:r>
+    </w:p>
+    <w:p>
+      <w:pPr>
+        <w:pStyle w:val="Normal"/>
+        <w:rPr>
+          <w:b/>
+          <w:b/>
+          <w:bCs/>
+        </w:rPr>
+      </w:pPr>
+      <w:r>
+        <w:rPr/>
+      </w:r>
+    </w:p>
+    <w:p>
+      <w:pPr>
+        <w:pStyle w:val="Normal"/>
+        <w:rPr>
+          <w:b/>
+          <w:b/>
+          <w:bCs/>
+          <w:u w:val="single"/>
+        </w:rPr>
+      </w:pPr>
+      <w:r>
+        <w:rPr>
+          <w:b/>
+          <w:bCs/>
+          <w:u w:val="single"/>
+        </w:rPr>
+        <w:t>TEST_ARGS_INVALID_DECIMAL_THREADS:</w:t>
+      </w:r>
+    </w:p>
+    <w:p>
+      <w:pPr>
+        <w:pStyle w:val="Normal"/>
+        <w:rPr>
+          <w:b/>
+          <w:b/>
+          <w:bCs/>
+          <w:u w:val="none"/>
+        </w:rPr>
+      </w:pPr>
+      <w:r>
+        <w:rPr>
+          <w:b/>
+          <w:bCs/>
+          <w:u w:val="none"/>
+        </w:rPr>
+        <w:tab/>
+      </w:r>
+      <w:r>
+        <w:rPr>
+          <w:b/>
+          <w:bCs/>
+          <w:u w:val="none"/>
+        </w:rPr>
+        <w:t xml:space="preserve">Preconditions: </w:t>
+      </w:r>
+      <w:r>
+        <w:rPr>
+          <w:b w:val="false"/>
+          <w:bCs w:val="false"/>
+          <w:u w:val="none"/>
+        </w:rPr>
+        <w:t>open to directory of GoatGoatCar.jar</w:t>
+      </w:r>
+    </w:p>
+    <w:p>
+      <w:pPr>
+        <w:pStyle w:val="Normal"/>
+        <w:rPr/>
+      </w:pPr>
+      <w:r>
+        <w:rPr/>
+        <w:tab/>
+      </w:r>
+      <w:r>
+        <w:rPr>
+          <w:b/>
+          <w:bCs/>
+        </w:rPr>
+        <w:t xml:space="preserve">Input Values: </w:t>
+      </w:r>
+      <w:r>
+        <w:rPr/>
+        <w:t xml:space="preserve">command line args: goat car </w:t>
+      </w:r>
+      <w:r>
+        <w:rPr/>
+        <w:t>2000</w:t>
+      </w:r>
+    </w:p>
+    <w:p>
+      <w:pPr>
+        <w:pStyle w:val="Normal"/>
+        <w:rPr/>
+      </w:pPr>
+      <w:r>
+        <w:rPr/>
+        <w:tab/>
+      </w:r>
+      <w:r>
+        <w:rPr>
+          <w:b/>
+          <w:bCs/>
+        </w:rPr>
+        <w:t xml:space="preserve">Execution Steps: </w:t>
+      </w:r>
+      <w:r>
+        <w:rPr>
+          <w:b w:val="false"/>
+          <w:bCs w:val="false"/>
+        </w:rPr>
+        <w:t>show usage</w:t>
+      </w:r>
+    </w:p>
+    <w:p>
+      <w:pPr>
+        <w:pStyle w:val="Normal"/>
+        <w:rPr/>
+      </w:pPr>
+      <w:r>
+        <w:rPr/>
+        <w:tab/>
+      </w:r>
+      <w:r>
+        <w:rPr>
+          <w:b/>
+          <w:bCs/>
+        </w:rPr>
+        <w:t xml:space="preserve">Output values: </w:t>
+      </w:r>
+    </w:p>
+    <w:p>
+      <w:pPr>
+        <w:pStyle w:val="Normal"/>
+        <w:rPr/>
+      </w:pPr>
+      <w:r>
+        <w:rPr>
+          <w:b/>
+          <w:bCs/>
+        </w:rPr>
+        <w:tab/>
+        <w:tab/>
+      </w:r>
+      <w:r>
+        <w:rPr>
+          <w:b w:val="false"/>
+          <w:bCs w:val="false"/>
+        </w:rPr>
+        <w:t>Usage: java -jar GoatGoatCar.jar &lt;good_choice&gt; &lt;bad_choice&gt; &lt;num_times&gt; &lt;num_threads&gt;</w:t>
+      </w:r>
+    </w:p>
+    <w:p>
+      <w:pPr>
+        <w:pStyle w:val="Normal"/>
+        <w:rPr>
+          <w:b/>
+          <w:b/>
+          <w:bCs/>
+          <w:u w:val="none"/>
+        </w:rPr>
+      </w:pPr>
+      <w:r>
+        <w:rPr>
+          <w:b/>
+          <w:bCs/>
+          <w:u w:val="none"/>
+        </w:rPr>
+        <w:tab/>
+        <w:t xml:space="preserve">Post conditions: </w:t>
+      </w:r>
+      <w:r>
+        <w:rPr>
+          <w:b w:val="false"/>
+          <w:bCs w:val="false"/>
+          <w:u w:val="none"/>
+        </w:rPr>
+        <w:t>None</w:t>
+      </w:r>
+    </w:p>
+    <w:p>
+      <w:pPr>
+        <w:pStyle w:val="Normal"/>
+        <w:rPr>
+          <w:b/>
+          <w:b/>
+          <w:bCs/>
+        </w:rPr>
+      </w:pPr>
+      <w:r>
+        <w:rPr/>
+      </w:r>
+    </w:p>
+    <w:p>
+      <w:pPr>
+        <w:pStyle w:val="Normal"/>
+        <w:rPr>
+          <w:b/>
+          <w:b/>
+          <w:bCs/>
+          <w:u w:val="single"/>
+        </w:rPr>
+      </w:pPr>
+      <w:r>
+        <w:rPr>
+          <w:b/>
+          <w:bCs/>
+          <w:u w:val="single"/>
+        </w:rPr>
+        <w:t>TEST_DISPLAY_RESULTS:</w:t>
+      </w:r>
+    </w:p>
+    <w:p>
+      <w:pPr>
+        <w:pStyle w:val="Normal"/>
+        <w:rPr>
+          <w:b/>
+          <w:b/>
+          <w:bCs/>
+          <w:u w:val="none"/>
+        </w:rPr>
+      </w:pPr>
+      <w:r>
+        <w:rPr>
+          <w:b/>
+          <w:bCs/>
+          <w:u w:val="none"/>
+        </w:rPr>
+        <w:tab/>
+        <w:t xml:space="preserve">Preconditions: </w:t>
+      </w:r>
+      <w:r>
+        <w:rPr>
+          <w:b w:val="false"/>
+          <w:bCs w:val="false"/>
+          <w:u w:val="none"/>
+        </w:rPr>
+        <w:t>open to directory of GoatGoatCar.jar</w:t>
+      </w:r>
+    </w:p>
+    <w:p>
+      <w:pPr>
+        <w:pStyle w:val="Normal"/>
+        <w:rPr/>
+      </w:pPr>
+      <w:r>
+        <w:rPr/>
+        <w:tab/>
+      </w:r>
+      <w:r>
+        <w:rPr>
+          <w:b/>
+          <w:bCs/>
+        </w:rPr>
+        <w:t xml:space="preserve">Input Values: </w:t>
+      </w:r>
+      <w:r>
+        <w:rPr/>
+        <w:t xml:space="preserve">command line args: </w:t>
+      </w:r>
+      <w:r>
+        <w:rPr/>
+        <w:t>boat goat 200000 4</w:t>
+      </w:r>
+    </w:p>
+    <w:p>
+      <w:pPr>
+        <w:pStyle w:val="Normal"/>
+        <w:rPr/>
+      </w:pPr>
+      <w:r>
+        <w:rPr/>
+        <w:tab/>
+      </w:r>
+      <w:r>
+        <w:rPr>
+          <w:b/>
+          <w:bCs/>
+        </w:rPr>
+        <w:t xml:space="preserve">Execution Steps: </w:t>
+      </w:r>
+      <w:r>
+        <w:rPr>
+          <w:b w:val="false"/>
+          <w:bCs w:val="false"/>
+        </w:rPr>
+        <w:t>run simulation</w:t>
+      </w:r>
+    </w:p>
+    <w:p>
+      <w:pPr>
+        <w:pStyle w:val="Normal"/>
+        <w:rPr/>
+      </w:pPr>
+      <w:r>
+        <w:rPr/>
+        <w:tab/>
+      </w:r>
+      <w:r>
+        <w:rPr>
+          <w:b/>
+          <w:bCs/>
+        </w:rPr>
+        <w:t xml:space="preserve">Output values: </w:t>
+      </w:r>
+    </w:p>
+    <w:p>
+      <w:pPr>
+        <w:pStyle w:val="Normal"/>
+        <w:rPr/>
+      </w:pPr>
+      <w:r>
+        <w:rPr>
+          <w:b/>
+          <w:bCs/>
+        </w:rPr>
+        <w:tab/>
+        <w:tab/>
+      </w:r>
+      <w:r>
+        <w:rPr>
+          <w:b w:val="false"/>
+          <w:bCs w:val="false"/>
+        </w:rPr>
+        <w:t>Thread 0: 50000 iterations.</w:t>
+      </w:r>
+    </w:p>
+    <w:p>
+      <w:pPr>
+        <w:pStyle w:val="Normal"/>
+        <w:rPr/>
+      </w:pPr>
+      <w:r>
+        <w:rPr>
+          <w:b w:val="false"/>
+          <w:bCs w:val="false"/>
+        </w:rPr>
+        <w:tab/>
+        <w:tab/>
+        <w:t>Thread 1: 50000 iterations.</w:t>
+      </w:r>
+    </w:p>
+    <w:p>
+      <w:pPr>
+        <w:pStyle w:val="Normal"/>
+        <w:rPr/>
+      </w:pPr>
+      <w:r>
+        <w:rPr>
+          <w:b w:val="false"/>
+          <w:bCs w:val="false"/>
+        </w:rPr>
+        <w:tab/>
+        <w:tab/>
+        <w:t>Thread 2: 50000 iterations.</w:t>
+      </w:r>
+    </w:p>
+    <w:p>
+      <w:pPr>
+        <w:pStyle w:val="Normal"/>
+        <w:rPr/>
+      </w:pPr>
+      <w:r>
+        <w:rPr>
+          <w:b w:val="false"/>
+          <w:bCs w:val="false"/>
+        </w:rPr>
+        <w:tab/>
+        <w:tab/>
+        <w:t>Thread 3: 50000 iterations.</w:t>
+      </w:r>
+    </w:p>
+    <w:p>
+      <w:pPr>
+        <w:pStyle w:val="Normal"/>
+        <w:rPr/>
+      </w:pPr>
+      <w:r>
+        <w:rPr>
+          <w:b w:val="false"/>
+          <w:bCs w:val="false"/>
+        </w:rPr>
+        <w:tab/>
+        <w:tab/>
+        <w:t>Calculating..</w:t>
+      </w:r>
+    </w:p>
+    <w:p>
+      <w:pPr>
+        <w:pStyle w:val="Normal"/>
+        <w:rPr>
+          <w:b w:val="false"/>
+          <w:b w:val="false"/>
+          <w:bCs w:val="false"/>
+        </w:rPr>
+      </w:pPr>
+      <w:r>
+        <w:rPr/>
+      </w:r>
+    </w:p>
+    <w:p>
+      <w:pPr>
+        <w:pStyle w:val="Normal"/>
+        <w:rPr>
+          <w:b w:val="false"/>
+          <w:b w:val="false"/>
+          <w:bCs w:val="false"/>
+        </w:rPr>
+      </w:pPr>
+      <w:r>
+        <w:rPr/>
+      </w:r>
+    </w:p>
+    <w:p>
+      <w:pPr>
+        <w:pStyle w:val="Normal"/>
+        <w:rPr/>
+      </w:pPr>
+      <w:r>
+        <w:rPr>
+          <w:b w:val="false"/>
+          <w:bCs w:val="false"/>
+        </w:rPr>
+        <w:tab/>
+        <w:tab/>
+        <w:t>Switch:</w:t>
+      </w:r>
+    </w:p>
+    <w:p>
+      <w:pPr>
+        <w:pStyle w:val="Normal"/>
+        <w:rPr/>
+      </w:pPr>
+      <w:r>
+        <w:rPr>
+          <w:b w:val="false"/>
+          <w:bCs w:val="false"/>
+        </w:rPr>
+        <w:tab/>
+        <w:tab/>
+        <w:t>boat : 66.558%</w:t>
+      </w:r>
+    </w:p>
+    <w:p>
+      <w:pPr>
+        <w:pStyle w:val="Normal"/>
+        <w:rPr/>
+      </w:pPr>
+      <w:r>
+        <w:rPr>
+          <w:b w:val="false"/>
+          <w:bCs w:val="false"/>
+        </w:rPr>
+        <w:tab/>
+        <w:tab/>
+        <w:t>goat : 33.443%</w:t>
+      </w:r>
+    </w:p>
+    <w:p>
+      <w:pPr>
+        <w:pStyle w:val="Normal"/>
+        <w:rPr/>
+      </w:pPr>
+      <w:r>
+        <w:rPr>
+          <w:b w:val="false"/>
+          <w:bCs w:val="false"/>
+        </w:rPr>
+        <w:tab/>
+        <w:tab/>
+        <w:t>-----------------------------</w:t>
+      </w:r>
+    </w:p>
+    <w:p>
+      <w:pPr>
+        <w:pStyle w:val="Normal"/>
+        <w:rPr/>
+      </w:pPr>
+      <w:r>
+        <w:rPr>
+          <w:b w:val="false"/>
+          <w:bCs w:val="false"/>
+        </w:rPr>
+        <w:tab/>
+        <w:tab/>
+        <w:t>Stay:</w:t>
+      </w:r>
+    </w:p>
+    <w:p>
+      <w:pPr>
+        <w:pStyle w:val="Normal"/>
+        <w:rPr/>
+      </w:pPr>
+      <w:r>
+        <w:rPr>
+          <w:b w:val="false"/>
+          <w:bCs w:val="false"/>
+        </w:rPr>
+        <w:tab/>
+        <w:tab/>
+        <w:t>boat : 33.443%</w:t>
+      </w:r>
+    </w:p>
+    <w:p>
+      <w:pPr>
+        <w:pStyle w:val="Normal"/>
+        <w:rPr/>
+      </w:pPr>
+      <w:r>
+        <w:rPr>
+          <w:b w:val="false"/>
+          <w:bCs w:val="false"/>
+        </w:rPr>
+        <w:tab/>
+        <w:tab/>
+        <w:t>goat : 66.558%</w:t>
+      </w:r>
+    </w:p>
+    <w:p>
+      <w:pPr>
+        <w:pStyle w:val="Normal"/>
+        <w:rPr>
+          <w:b/>
+          <w:b/>
+          <w:bCs/>
+          <w:u w:val="none"/>
+        </w:rPr>
+      </w:pPr>
+      <w:r>
+        <w:rPr>
+          <w:b/>
+          <w:bCs/>
+          <w:u w:val="none"/>
+        </w:rPr>
+        <w:tab/>
+        <w:t>Post conditions:</w:t>
+      </w:r>
+      <w:r>
+        <w:rPr>
+          <w:b w:val="false"/>
+          <w:bCs w:val="false"/>
+          <w:u w:val="none"/>
+        </w:rPr>
+        <w:t xml:space="preserve"> None</w:t>
+      </w:r>
+    </w:p>
+    <w:p>
+      <w:pPr>
+        <w:pStyle w:val="Normal"/>
+        <w:rPr>
+          <w:b/>
+          <w:b/>
+          <w:bCs/>
+        </w:rPr>
+      </w:pPr>
+      <w:r>
+        <w:rPr/>
+      </w:r>
+    </w:p>
+    <w:p>
+      <w:pPr>
+        <w:pStyle w:val="Normal"/>
+        <w:rPr>
+          <w:b/>
+          <w:b/>
+          <w:bCs/>
+          <w:u w:val="single"/>
+        </w:rPr>
+      </w:pPr>
+      <w:r>
+        <w:rPr>
+          <w:b/>
+          <w:bCs/>
+          <w:u w:val="single"/>
+        </w:rPr>
+        <w:t>TEST_INDIVISIBLE_ITERATIONS:</w:t>
+      </w:r>
+    </w:p>
+    <w:p>
+      <w:pPr>
+        <w:pStyle w:val="Normal"/>
+        <w:rPr/>
+      </w:pPr>
+      <w:r>
+        <w:rPr>
+          <w:b/>
+          <w:bCs/>
+        </w:rPr>
+        <w:t>Preconditions:</w:t>
+      </w:r>
+      <w:r>
+        <w:rPr/>
+        <w:t xml:space="preserve"> open to directory of GoatGoatCar.jar</w:t>
+      </w:r>
+    </w:p>
+    <w:p>
+      <w:pPr>
+        <w:pStyle w:val="Normal"/>
+        <w:rPr/>
+      </w:pPr>
+      <w:r>
+        <w:rPr/>
+        <w:tab/>
+      </w:r>
+      <w:r>
+        <w:rPr>
+          <w:b/>
+          <w:bCs/>
+        </w:rPr>
+        <w:t xml:space="preserve">Input Values: </w:t>
+      </w:r>
+      <w:r>
+        <w:rPr/>
+        <w:t xml:space="preserve">command line args: goat car </w:t>
+      </w:r>
+      <w:r>
+        <w:rPr/>
+        <w:t>1997 4</w:t>
+      </w:r>
+    </w:p>
+    <w:p>
+      <w:pPr>
+        <w:pStyle w:val="Normal"/>
+        <w:rPr/>
+      </w:pPr>
+      <w:r>
+        <w:rPr/>
+        <w:tab/>
+      </w:r>
+      <w:r>
+        <w:rPr>
+          <w:b/>
+          <w:bCs/>
+        </w:rPr>
+        <w:t xml:space="preserve">Execution Steps: </w:t>
+      </w:r>
+      <w:r>
+        <w:rPr/>
+        <w:tab/>
+        <w:t>execute simulation</w:t>
+      </w:r>
+    </w:p>
+    <w:p>
+      <w:pPr>
+        <w:pStyle w:val="Normal"/>
+        <w:rPr/>
+      </w:pPr>
+      <w:r>
+        <w:rPr/>
+        <w:tab/>
+      </w:r>
+      <w:r>
+        <w:rPr>
+          <w:b/>
+          <w:bCs/>
+        </w:rPr>
+        <w:t xml:space="preserve">Output values: </w:t>
+      </w:r>
+    </w:p>
+    <w:p>
+      <w:pPr>
+        <w:pStyle w:val="Normal"/>
+        <w:rPr/>
+      </w:pPr>
+      <w:r>
+        <w:rPr>
+          <w:b/>
+          <w:bCs/>
+        </w:rPr>
+        <w:tab/>
+        <w:tab/>
+      </w:r>
+      <w:r>
+        <w:rPr>
+          <w:b w:val="false"/>
+          <w:bCs w:val="false"/>
+        </w:rPr>
+        <w:t>Thread 0: 500 iterations.</w:t>
+      </w:r>
+    </w:p>
+    <w:p>
+      <w:pPr>
+        <w:pStyle w:val="Normal"/>
+        <w:rPr>
+          <w:b w:val="false"/>
+          <w:b w:val="false"/>
+          <w:bCs w:val="false"/>
+        </w:rPr>
+      </w:pPr>
+      <w:r>
+        <w:rPr>
+          <w:b w:val="false"/>
+          <w:bCs w:val="false"/>
+        </w:rPr>
+        <w:tab/>
+        <w:tab/>
+        <w:t>Thread 1: 499 iterations.</w:t>
+      </w:r>
+    </w:p>
+    <w:p>
+      <w:pPr>
+        <w:pStyle w:val="Normal"/>
+        <w:rPr>
+          <w:b w:val="false"/>
+          <w:b w:val="false"/>
+          <w:bCs w:val="false"/>
+        </w:rPr>
+      </w:pPr>
+      <w:r>
+        <w:rPr>
+          <w:b w:val="false"/>
+          <w:bCs w:val="false"/>
+        </w:rPr>
+        <w:tab/>
+        <w:tab/>
+        <w:t>Thread 2: 499 iterations.</w:t>
+      </w:r>
+    </w:p>
+    <w:p>
+      <w:pPr>
+        <w:pStyle w:val="Normal"/>
+        <w:rPr>
+          <w:b w:val="false"/>
+          <w:b w:val="false"/>
+          <w:bCs w:val="false"/>
+        </w:rPr>
+      </w:pPr>
+      <w:r>
+        <w:rPr>
+          <w:b w:val="false"/>
+          <w:bCs w:val="false"/>
+        </w:rPr>
+        <w:tab/>
+        <w:tab/>
+        <w:t>Thread 3: 499 iterations.</w:t>
+      </w:r>
+    </w:p>
+    <w:p>
+      <w:pPr>
+        <w:pStyle w:val="Normal"/>
+        <w:rPr>
+          <w:b w:val="false"/>
+          <w:b w:val="false"/>
+          <w:bCs w:val="false"/>
+        </w:rPr>
+      </w:pPr>
+      <w:r>
+        <w:rPr>
+          <w:b w:val="false"/>
+          <w:bCs w:val="false"/>
+        </w:rPr>
+        <w:tab/>
+        <w:tab/>
+        <w:t>Calculating..</w:t>
+      </w:r>
+    </w:p>
+    <w:p>
+      <w:pPr>
+        <w:pStyle w:val="Normal"/>
+        <w:rPr>
+          <w:b w:val="false"/>
+          <w:b w:val="false"/>
+          <w:bCs w:val="false"/>
+        </w:rPr>
+      </w:pPr>
+      <w:r>
+        <w:rPr>
+          <w:b w:val="false"/>
+          <w:bCs w:val="false"/>
+        </w:rPr>
+        <w:tab/>
+      </w:r>
+    </w:p>
+    <w:p>
+      <w:pPr>
+        <w:pStyle w:val="Normal"/>
+        <w:rPr>
+          <w:b w:val="false"/>
+          <w:b w:val="false"/>
+          <w:bCs w:val="false"/>
+        </w:rPr>
+      </w:pPr>
+      <w:r>
+        <w:rPr>
+          <w:b w:val="false"/>
+          <w:bCs w:val="false"/>
+        </w:rPr>
+      </w:r>
+    </w:p>
+    <w:p>
+      <w:pPr>
+        <w:pStyle w:val="Normal"/>
+        <w:rPr>
+          <w:b w:val="false"/>
+          <w:b w:val="false"/>
+          <w:bCs w:val="false"/>
+        </w:rPr>
+      </w:pPr>
+      <w:r>
+        <w:rPr>
+          <w:b w:val="false"/>
+          <w:bCs w:val="false"/>
+        </w:rPr>
+        <w:tab/>
+        <w:tab/>
+        <w:t>Switch:</w:t>
+      </w:r>
+    </w:p>
+    <w:p>
+      <w:pPr>
+        <w:pStyle w:val="Normal"/>
+        <w:rPr>
+          <w:b w:val="false"/>
+          <w:b w:val="false"/>
+          <w:bCs w:val="false"/>
+        </w:rPr>
+      </w:pPr>
+      <w:r>
+        <w:rPr>
+          <w:b w:val="false"/>
+          <w:bCs w:val="false"/>
+        </w:rPr>
+        <w:tab/>
+        <w:tab/>
+        <w:t>goat : 67.451%</w:t>
+      </w:r>
+    </w:p>
+    <w:p>
+      <w:pPr>
+        <w:pStyle w:val="Normal"/>
+        <w:rPr>
+          <w:b w:val="false"/>
+          <w:b w:val="false"/>
+          <w:bCs w:val="false"/>
+        </w:rPr>
+      </w:pPr>
+      <w:r>
+        <w:rPr>
+          <w:b w:val="false"/>
+          <w:bCs w:val="false"/>
+        </w:rPr>
+        <w:tab/>
+        <w:tab/>
+        <w:t>car : 32.549%</w:t>
+      </w:r>
+    </w:p>
+    <w:p>
+      <w:pPr>
+        <w:pStyle w:val="Normal"/>
+        <w:rPr>
+          <w:b w:val="false"/>
+          <w:b w:val="false"/>
+          <w:bCs w:val="false"/>
+        </w:rPr>
+      </w:pPr>
+      <w:r>
+        <w:rPr>
+          <w:b w:val="false"/>
+          <w:bCs w:val="false"/>
+        </w:rPr>
+        <w:tab/>
+        <w:tab/>
+        <w:t>-----------------------------</w:t>
+      </w:r>
+    </w:p>
+    <w:p>
+      <w:pPr>
+        <w:pStyle w:val="Normal"/>
+        <w:rPr>
+          <w:b w:val="false"/>
+          <w:b w:val="false"/>
+          <w:bCs w:val="false"/>
+        </w:rPr>
+      </w:pPr>
+      <w:r>
+        <w:rPr>
+          <w:b w:val="false"/>
+          <w:bCs w:val="false"/>
+        </w:rPr>
+        <w:tab/>
+        <w:tab/>
+        <w:t>Stay:</w:t>
+      </w:r>
+    </w:p>
+    <w:p>
+      <w:pPr>
+        <w:pStyle w:val="Normal"/>
+        <w:rPr>
+          <w:b w:val="false"/>
+          <w:b w:val="false"/>
+          <w:bCs w:val="false"/>
+        </w:rPr>
+      </w:pPr>
+      <w:r>
+        <w:rPr>
+          <w:b w:val="false"/>
+          <w:bCs w:val="false"/>
+        </w:rPr>
+        <w:tab/>
+        <w:tab/>
+        <w:t>goat : 32.549%</w:t>
+      </w:r>
+    </w:p>
+    <w:p>
+      <w:pPr>
+        <w:pStyle w:val="Normal"/>
+        <w:rPr>
+          <w:b w:val="false"/>
+          <w:b w:val="false"/>
+          <w:bCs w:val="false"/>
+        </w:rPr>
+      </w:pPr>
+      <w:r>
+        <w:rPr>
+          <w:b w:val="false"/>
+          <w:bCs w:val="false"/>
+        </w:rPr>
+        <w:tab/>
+        <w:tab/>
+        <w:t>car : 67.451%</w:t>
+      </w:r>
+    </w:p>
+    <w:p>
+      <w:pPr>
+        <w:pStyle w:val="Normal"/>
+        <w:rPr>
+          <w:b w:val="false"/>
+          <w:b w:val="false"/>
+          <w:bCs w:val="false"/>
+          <w:u w:val="none"/>
+        </w:rPr>
+      </w:pPr>
+      <w:r>
+        <w:rPr>
+          <w:b w:val="false"/>
+          <w:bCs w:val="false"/>
+          <w:u w:val="none"/>
+        </w:rPr>
+        <w:tab/>
+      </w:r>
+      <w:r>
+        <w:rPr>
+          <w:b/>
+          <w:bCs/>
+          <w:u w:val="none"/>
+        </w:rPr>
+        <w:t>Post conditions:</w:t>
+      </w:r>
+      <w:r>
+        <w:rPr>
+          <w:b w:val="false"/>
+          <w:bCs w:val="false"/>
+          <w:u w:val="none"/>
+        </w:rPr>
+        <w:t xml:space="preserve"> None</w:t>
+      </w:r>
+    </w:p>
+    <w:p>
+      <w:pPr>
+        <w:pStyle w:val="Normal"/>
+        <w:rPr>
+          <w:b/>
+          <w:b/>
+          <w:bCs/>
+          <w:u w:val="single"/>
+        </w:rPr>
+      </w:pPr>
+      <w:r>
+        <w:rPr>
+          <w:b/>
+          <w:bCs/>
+          <w:u w:val="single"/>
+        </w:rPr>
+      </w:r>
+    </w:p>
+    <w:p>
+      <w:pPr>
+        <w:pStyle w:val="Normal"/>
+        <w:rPr>
+          <w:b/>
+          <w:b/>
+          <w:bCs/>
+        </w:rPr>
+      </w:pPr>
+      <w:r>
+        <w:rPr/>
+      </w:r>
+    </w:p>
+    <w:p>
+      <w:pPr>
+        <w:pStyle w:val="Normal"/>
+        <w:rPr>
+          <w:b/>
+          <w:b/>
+          <w:bCs/>
+        </w:rPr>
+      </w:pPr>
+      <w:r>
+        <w:rPr/>
+      </w:r>
+    </w:p>
+    <w:p>
+      <w:pPr>
+        <w:pStyle w:val="Normal"/>
+        <w:rPr>
+          <w:b/>
+          <w:b/>
+          <w:bCs/>
+          <w:u w:val="single"/>
+        </w:rPr>
+      </w:pPr>
+      <w:r>
+        <w:rPr>
+          <w:b/>
+          <w:bCs/>
+          <w:u w:val="single"/>
+        </w:rPr>
+        <w:t>TEST_SMALL_NUM_EDGE:</w:t>
+      </w:r>
+    </w:p>
+    <w:p>
+      <w:pPr>
+        <w:pStyle w:val="Normal"/>
+        <w:rPr/>
+      </w:pPr>
+      <w:r>
+        <w:rPr/>
+        <w:tab/>
+      </w:r>
+      <w:r>
+        <w:rPr>
+          <w:b/>
+          <w:bCs/>
+        </w:rPr>
+        <w:t>Preconditions:</w:t>
+      </w:r>
+      <w:r>
+        <w:rPr/>
+        <w:t xml:space="preserve"> open to directory of GoatGoatCar.jar</w:t>
+      </w:r>
+    </w:p>
+    <w:p>
+      <w:pPr>
+        <w:pStyle w:val="Normal"/>
+        <w:rPr/>
+      </w:pPr>
+      <w:r>
+        <w:rPr/>
+        <w:tab/>
+      </w:r>
+      <w:r>
+        <w:rPr>
+          <w:b/>
+          <w:bCs/>
+        </w:rPr>
+        <w:t xml:space="preserve">Input Values: </w:t>
+      </w:r>
+      <w:r>
+        <w:rPr/>
+        <w:t>command line args: goat car 100 1</w:t>
+      </w:r>
+    </w:p>
+    <w:p>
+      <w:pPr>
+        <w:pStyle w:val="Normal"/>
+        <w:rPr/>
+      </w:pPr>
+      <w:r>
+        <w:rPr/>
+        <w:tab/>
+      </w:r>
+      <w:r>
+        <w:rPr>
+          <w:b/>
+          <w:bCs/>
+        </w:rPr>
+        <w:t xml:space="preserve">Execution Steps: </w:t>
+      </w:r>
+      <w:r>
+        <w:rPr/>
+        <w:t>recommend user runs over 100 iterations</w:t>
+      </w:r>
+    </w:p>
+    <w:p>
+      <w:pPr>
+        <w:pStyle w:val="Normal"/>
+        <w:rPr/>
+      </w:pPr>
+      <w:r>
+        <w:rPr/>
+        <w:tab/>
+        <w:tab/>
+        <w:tab/>
+        <w:tab/>
+        <w:t>execute simulation</w:t>
+      </w:r>
+    </w:p>
+    <w:p>
+      <w:pPr>
+        <w:pStyle w:val="Normal"/>
+        <w:rPr/>
+      </w:pPr>
+      <w:r>
+        <w:rPr/>
+        <w:tab/>
+      </w:r>
+      <w:r>
+        <w:rPr>
+          <w:b/>
+          <w:bCs/>
+        </w:rPr>
+        <w:t xml:space="preserve">Output values: </w:t>
+      </w:r>
+    </w:p>
+    <w:p>
+      <w:pPr>
+        <w:pStyle w:val="Normal"/>
+        <w:rPr/>
+      </w:pPr>
+      <w:r>
+        <w:rPr>
+          <w:b/>
+          <w:bCs/>
+        </w:rPr>
+        <w:tab/>
+        <w:tab/>
+      </w:r>
+      <w:r>
+        <w:rPr/>
+        <w:t>Thread 0: 100 iterations.</w:t>
+      </w:r>
+    </w:p>
+    <w:p>
+      <w:pPr>
+        <w:pStyle w:val="Normal"/>
+        <w:rPr/>
+      </w:pPr>
+      <w:r>
+        <w:rPr/>
+        <w:tab/>
+        <w:tab/>
+        <w:t>Calculating..</w:t>
+      </w:r>
+    </w:p>
+    <w:p>
+      <w:pPr>
+        <w:pStyle w:val="Normal"/>
+        <w:rPr/>
+      </w:pPr>
+      <w:r>
+        <w:rPr/>
+        <w:tab/>
+      </w:r>
+    </w:p>
+    <w:p>
+      <w:pPr>
+        <w:pStyle w:val="Normal"/>
+        <w:rPr/>
+      </w:pPr>
+      <w:r>
+        <w:rPr/>
+      </w:r>
+    </w:p>
+    <w:p>
+      <w:pPr>
+        <w:pStyle w:val="Normal"/>
+        <w:rPr/>
+      </w:pPr>
+      <w:r>
+        <w:rPr/>
+        <w:tab/>
+        <w:tab/>
+        <w:t>Switch:</w:t>
+      </w:r>
+    </w:p>
+    <w:p>
+      <w:pPr>
+        <w:pStyle w:val="Normal"/>
+        <w:rPr/>
+      </w:pPr>
+      <w:r>
+        <w:rPr/>
+        <w:tab/>
+        <w:tab/>
+        <w:t>goat : 77.000%</w:t>
+      </w:r>
+    </w:p>
+    <w:p>
+      <w:pPr>
+        <w:pStyle w:val="Normal"/>
+        <w:rPr/>
+      </w:pPr>
+      <w:r>
+        <w:rPr/>
+        <w:tab/>
+        <w:tab/>
+        <w:t>car : 23.000%</w:t>
+      </w:r>
+    </w:p>
+    <w:p>
+      <w:pPr>
+        <w:pStyle w:val="Normal"/>
+        <w:rPr/>
+      </w:pPr>
+      <w:r>
+        <w:rPr/>
+        <w:tab/>
+        <w:tab/>
+        <w:t>-----------------------------</w:t>
+      </w:r>
+    </w:p>
+    <w:p>
+      <w:pPr>
+        <w:pStyle w:val="Normal"/>
+        <w:rPr/>
+      </w:pPr>
+      <w:r>
+        <w:rPr/>
+        <w:tab/>
+        <w:tab/>
+        <w:t>Stay:</w:t>
+      </w:r>
+    </w:p>
+    <w:p>
+      <w:pPr>
+        <w:pStyle w:val="Normal"/>
+        <w:rPr/>
+      </w:pPr>
+      <w:r>
+        <w:rPr/>
+        <w:tab/>
+        <w:tab/>
+        <w:t>goat : 23.000%</w:t>
+      </w:r>
+    </w:p>
+    <w:p>
+      <w:pPr>
+        <w:pStyle w:val="Normal"/>
+        <w:rPr/>
+      </w:pPr>
+      <w:r>
+        <w:rPr/>
+        <w:tab/>
+        <w:tab/>
+        <w:t>car : 77.000%</w:t>
+      </w:r>
+    </w:p>
+    <w:p>
+      <w:pPr>
+        <w:pStyle w:val="Normal"/>
+        <w:rPr/>
+      </w:pPr>
+      <w:r>
+        <w:rPr/>
+        <w:tab/>
+      </w:r>
+      <w:r>
+        <w:rPr>
+          <w:b/>
+          <w:bCs/>
+        </w:rPr>
+        <w:t>Post conditions:</w:t>
+      </w:r>
+      <w:r>
+        <w:rPr/>
+        <w:t xml:space="preserve"> None</w:t>
+      </w:r>
       <w:r>
         <w:br w:type="page"/>
       </w:r>
@@ -332,157 +2183,839 @@
         </w:numPr>
         <w:rPr>
           <w:b/>
-          <w:bCs/>
-        </w:rPr>
-      </w:pPr>
-      <w:r>
-        <w:rPr>
-          <w:b/>
-          <w:bCs/>
-        </w:rPr>
-        <w:lastRenderedPageBreak/>
-        <w:t>Defect</w:t>
-      </w:r>
-      <w:r>
-        <w:rPr>
-          <w:b/>
-          <w:bCs/>
-        </w:rPr>
-        <w:t>s</w:t>
-      </w:r>
-    </w:p>
-    <w:p>
-      <w:pPr>
-        <w:rPr>
-          <w:b/>
-          <w:bCs/>
-        </w:rPr>
-      </w:pPr>
-      <w:r>
-        <w:t xml:space="preserve">Write your </w:t>
-      </w:r>
-      <w:r>
-        <w:t>defects</w:t>
-      </w:r>
-      <w:bookmarkStart w:id="0" w:name="_GoBack"/>
-      <w:bookmarkEnd w:id="0"/>
-      <w:r>
-        <w:t xml:space="preserve"> here.</w:t>
+          <w:b/>
+          <w:bCs/>
+        </w:rPr>
+      </w:pPr>
+      <w:r>
+        <w:rPr>
+          <w:b/>
+          <w:bCs/>
+        </w:rPr>
+        <w:t>Defects</w:t>
+      </w:r>
+    </w:p>
+    <w:p>
+      <w:pPr>
+        <w:pStyle w:val="Normal"/>
+        <w:rPr>
+          <w:b/>
+          <w:b/>
+          <w:bCs/>
+        </w:rPr>
+      </w:pPr>
+      <w:r>
+        <w:rPr/>
+        <w:tab/>
+      </w:r>
+      <w:r>
+        <w:rPr>
+          <w:b/>
+          <w:bCs/>
+        </w:rPr>
+        <w:t xml:space="preserve">DEFECT 1: </w:t>
+      </w:r>
+    </w:p>
+    <w:p>
+      <w:pPr>
+        <w:pStyle w:val="Normal"/>
+        <w:rPr>
+          <w:b/>
+          <w:b/>
+          <w:bCs/>
+        </w:rPr>
+      </w:pPr>
+      <w:r>
+        <w:rPr>
+          <w:b/>
+          <w:bCs/>
+        </w:rPr>
+        <w:tab/>
+        <w:tab/>
+      </w:r>
+      <w:r>
+        <w:rPr>
+          <w:b/>
+          <w:bCs/>
+        </w:rPr>
+        <w:t xml:space="preserve">Test: </w:t>
+      </w:r>
+      <w:r>
+        <w:rPr>
+          <w:b w:val="false"/>
+          <w:bCs w:val="false"/>
+        </w:rPr>
+        <w:t>TEST_SMALL_NUM_EDGE</w:t>
+      </w:r>
+    </w:p>
+    <w:p>
+      <w:pPr>
+        <w:pStyle w:val="Normal"/>
+        <w:rPr>
+          <w:b w:val="false"/>
+          <w:b w:val="false"/>
+          <w:bCs w:val="false"/>
+        </w:rPr>
+      </w:pPr>
+      <w:r>
+        <w:rPr>
+          <w:b w:val="false"/>
+          <w:bCs w:val="false"/>
+        </w:rPr>
+        <w:tab/>
+        <w:tab/>
+      </w:r>
+      <w:r>
+        <w:rPr>
+          <w:b/>
+          <w:bCs/>
+        </w:rPr>
+        <w:t>Preconditions:</w:t>
+      </w:r>
+      <w:r>
+        <w:rPr>
+          <w:b w:val="false"/>
+          <w:bCs w:val="false"/>
+        </w:rPr>
+        <w:t xml:space="preserve"> open to directory of GoatGoatCar.jar</w:t>
+      </w:r>
+    </w:p>
+    <w:p>
+      <w:pPr>
+        <w:pStyle w:val="Normal"/>
+        <w:rPr>
+          <w:b w:val="false"/>
+          <w:b w:val="false"/>
+          <w:bCs w:val="false"/>
+        </w:rPr>
+      </w:pPr>
+      <w:r>
+        <w:rPr>
+          <w:b w:val="false"/>
+          <w:bCs w:val="false"/>
+        </w:rPr>
+        <w:tab/>
+        <w:tab/>
+      </w:r>
+      <w:r>
+        <w:rPr>
+          <w:b/>
+          <w:bCs/>
+        </w:rPr>
+        <w:t xml:space="preserve">Summary: </w:t>
+      </w:r>
+      <w:r>
+        <w:rPr>
+          <w:b w:val="false"/>
+          <w:bCs w:val="false"/>
+        </w:rPr>
+        <w:t>Unnecessarily prompts user input</w:t>
+      </w:r>
+    </w:p>
+    <w:p>
+      <w:pPr>
+        <w:pStyle w:val="Normal"/>
+        <w:rPr>
+          <w:b w:val="false"/>
+          <w:b w:val="false"/>
+          <w:bCs w:val="false"/>
+        </w:rPr>
+      </w:pPr>
+      <w:r>
+        <w:rPr>
+          <w:b/>
+          <w:bCs/>
+        </w:rPr>
+        <w:tab/>
+        <w:tab/>
+        <w:t xml:space="preserve">Description: </w:t>
+      </w:r>
+      <w:r>
+        <w:rPr>
+          <w:b w:val="false"/>
+          <w:bCs w:val="false"/>
+        </w:rPr>
+        <w:t>When running the program with exactly 100 iterations, the program asks the user to assure that they’d like to run with less than the recommended number of iterations. If the user says “y”, the program will execute normally, though because 100 is not less than 100, this prompt should not happen.</w:t>
+      </w:r>
+    </w:p>
+    <w:p>
+      <w:pPr>
+        <w:pStyle w:val="Normal"/>
+        <w:rPr>
+          <w:b w:val="false"/>
+          <w:b w:val="false"/>
+          <w:bCs w:val="false"/>
+        </w:rPr>
+      </w:pPr>
+      <w:r>
+        <w:rPr>
+          <w:b/>
+          <w:bCs/>
+        </w:rPr>
+        <w:tab/>
+        <w:tab/>
+      </w:r>
+      <w:r>
+        <w:rPr>
+          <w:b/>
+          <w:bCs/>
+        </w:rPr>
+        <w:t xml:space="preserve">Reproduction Steps: </w:t>
+      </w:r>
+    </w:p>
+    <w:p>
+      <w:pPr>
+        <w:pStyle w:val="Normal"/>
+        <w:rPr>
+          <w:b w:val="false"/>
+          <w:b w:val="false"/>
+          <w:bCs w:val="false"/>
+        </w:rPr>
+      </w:pPr>
+      <w:r>
+        <w:rPr>
+          <w:b/>
+          <w:bCs/>
+        </w:rPr>
+        <w:tab/>
+        <w:tab/>
+      </w:r>
+      <w:r>
+        <w:rPr>
+          <w:b w:val="false"/>
+          <w:bCs w:val="false"/>
+        </w:rPr>
+        <w:t>1) in the GoatGoatCar.jar directory, run the following command:</w:t>
+      </w:r>
+    </w:p>
+    <w:p>
+      <w:pPr>
+        <w:pStyle w:val="Normal"/>
+        <w:rPr>
+          <w:b w:val="false"/>
+          <w:b w:val="false"/>
+          <w:bCs w:val="false"/>
+        </w:rPr>
+      </w:pPr>
+      <w:r>
+        <w:rPr>
+          <w:b w:val="false"/>
+          <w:bCs w:val="false"/>
+        </w:rPr>
+        <w:tab/>
+        <w:tab/>
+        <w:tab/>
+      </w:r>
+      <w:r>
+        <w:rPr>
+          <w:b w:val="false"/>
+          <w:bCs w:val="false"/>
+          <w:i/>
+          <w:iCs/>
+        </w:rPr>
+        <w:t>java -jar GoatGoatCar.jar goat car 100 1</w:t>
+      </w:r>
+    </w:p>
+    <w:p>
+      <w:pPr>
+        <w:pStyle w:val="Normal"/>
+        <w:rPr>
+          <w:b w:val="false"/>
+          <w:b w:val="false"/>
+          <w:bCs w:val="false"/>
+        </w:rPr>
+      </w:pPr>
+      <w:r>
+        <w:rPr>
+          <w:b/>
+          <w:bCs/>
+        </w:rPr>
+        <w:tab/>
+        <w:tab/>
+        <w:t xml:space="preserve">Expected Behavior: </w:t>
+      </w:r>
+      <w:r>
+        <w:rPr>
+          <w:b w:val="false"/>
+          <w:bCs w:val="false"/>
+        </w:rPr>
+        <w:t>Expected to ONLY show results of 100 iterations of the simulation</w:t>
+      </w:r>
+    </w:p>
+    <w:p>
+      <w:pPr>
+        <w:pStyle w:val="Normal"/>
+        <w:rPr>
+          <w:b w:val="false"/>
+          <w:b w:val="false"/>
+          <w:bCs w:val="false"/>
+        </w:rPr>
+      </w:pPr>
+      <w:r>
+        <w:rPr>
+          <w:b/>
+          <w:bCs/>
+        </w:rPr>
+        <w:tab/>
+        <w:tab/>
+        <w:t xml:space="preserve">Observed Behavior: </w:t>
+      </w:r>
+      <w:r>
+        <w:rPr>
+          <w:b w:val="false"/>
+          <w:bCs w:val="false"/>
+        </w:rPr>
+        <w:t>Program paused to prompt the user to confirm that they’d like to run the simulation with less than the recommended amount of iterations (100).</w:t>
+      </w:r>
+    </w:p>
+    <w:p>
+      <w:pPr>
+        <w:pStyle w:val="Normal"/>
+        <w:rPr>
+          <w:b w:val="false"/>
+          <w:b w:val="false"/>
+          <w:bCs w:val="false"/>
+        </w:rPr>
+      </w:pPr>
+      <w:r>
+        <w:rPr>
+          <w:b w:val="false"/>
+          <w:bCs w:val="false"/>
+        </w:rPr>
+      </w:r>
+    </w:p>
+    <w:p>
+      <w:pPr>
+        <w:pStyle w:val="Normal"/>
+        <w:rPr>
+          <w:b/>
+          <w:b/>
+          <w:bCs/>
+        </w:rPr>
+      </w:pPr>
+      <w:r>
+        <w:rPr>
+          <w:b/>
+          <w:bCs/>
+        </w:rPr>
+        <w:t xml:space="preserve">DEFECT </w:t>
+      </w:r>
+      <w:r>
+        <w:rPr>
+          <w:b/>
+          <w:bCs/>
+        </w:rPr>
+        <w:t>2</w:t>
+      </w:r>
+      <w:r>
+        <w:rPr>
+          <w:b/>
+          <w:bCs/>
+        </w:rPr>
+        <w:t xml:space="preserve">: </w:t>
+      </w:r>
+    </w:p>
+    <w:p>
+      <w:pPr>
+        <w:pStyle w:val="Normal"/>
+        <w:rPr>
+          <w:b/>
+          <w:b/>
+          <w:bCs/>
+        </w:rPr>
+      </w:pPr>
+      <w:r>
+        <w:rPr>
+          <w:b/>
+          <w:bCs/>
+        </w:rPr>
+        <w:tab/>
+        <w:tab/>
+      </w:r>
+      <w:r>
+        <w:rPr>
+          <w:b/>
+          <w:bCs/>
+        </w:rPr>
+        <w:t xml:space="preserve">Test: </w:t>
+      </w:r>
+      <w:r>
+        <w:rPr>
+          <w:b w:val="false"/>
+          <w:bCs w:val="false"/>
+          <w:u w:val="none"/>
+        </w:rPr>
+        <w:t>TEST_ARGS_INVALID_DECIMAL_THREADS:</w:t>
+      </w:r>
+    </w:p>
+    <w:p>
+      <w:pPr>
+        <w:pStyle w:val="Normal"/>
+        <w:rPr>
+          <w:b w:val="false"/>
+          <w:b w:val="false"/>
+          <w:bCs w:val="false"/>
+        </w:rPr>
+      </w:pPr>
+      <w:r>
+        <w:rPr>
+          <w:b w:val="false"/>
+          <w:bCs w:val="false"/>
+        </w:rPr>
+        <w:tab/>
+        <w:tab/>
+      </w:r>
+      <w:r>
+        <w:rPr>
+          <w:b/>
+          <w:bCs/>
+        </w:rPr>
+        <w:t>Preconditions:</w:t>
+      </w:r>
+      <w:r>
+        <w:rPr>
+          <w:b w:val="false"/>
+          <w:bCs w:val="false"/>
+        </w:rPr>
+        <w:t xml:space="preserve"> open to directory of GoatGoatCar.jar</w:t>
+      </w:r>
+    </w:p>
+    <w:p>
+      <w:pPr>
+        <w:pStyle w:val="Normal"/>
+        <w:rPr>
+          <w:b w:val="false"/>
+          <w:b w:val="false"/>
+          <w:bCs w:val="false"/>
+        </w:rPr>
+      </w:pPr>
+      <w:r>
+        <w:rPr>
+          <w:b w:val="false"/>
+          <w:bCs w:val="false"/>
+        </w:rPr>
+        <w:tab/>
+        <w:tab/>
+      </w:r>
+      <w:r>
+        <w:rPr>
+          <w:b/>
+          <w:bCs/>
+        </w:rPr>
+        <w:t xml:space="preserve">Summary: </w:t>
+      </w:r>
+      <w:r>
+        <w:rPr>
+          <w:b w:val="false"/>
+          <w:bCs w:val="false"/>
+        </w:rPr>
+        <w:t>Program crashes when thread request is a non-integer</w:t>
+      </w:r>
+    </w:p>
+    <w:p>
+      <w:pPr>
+        <w:pStyle w:val="Normal"/>
+        <w:rPr>
+          <w:b w:val="false"/>
+          <w:b w:val="false"/>
+          <w:bCs w:val="false"/>
+        </w:rPr>
+      </w:pPr>
+      <w:r>
+        <w:rPr>
+          <w:b/>
+          <w:bCs/>
+        </w:rPr>
+        <w:tab/>
+        <w:tab/>
+        <w:t xml:space="preserve">Description: </w:t>
+      </w:r>
+      <w:r>
+        <w:rPr>
+          <w:b w:val="false"/>
+          <w:bCs w:val="false"/>
+        </w:rPr>
+        <w:t>When running the program with a decimal number of threads as the &lt;num_threads&gt; argument, the program throws a NumberFormatException. From here, the user must run the program again with a positive integer  for the &lt;num_threads&gt; argument to execute the simulation.</w:t>
+      </w:r>
+    </w:p>
+    <w:p>
+      <w:pPr>
+        <w:pStyle w:val="Normal"/>
+        <w:rPr>
+          <w:b w:val="false"/>
+          <w:b w:val="false"/>
+          <w:bCs w:val="false"/>
+        </w:rPr>
+      </w:pPr>
+      <w:r>
+        <w:rPr>
+          <w:b/>
+          <w:bCs/>
+        </w:rPr>
+        <w:tab/>
+        <w:tab/>
+      </w:r>
+      <w:r>
+        <w:rPr>
+          <w:b/>
+          <w:bCs/>
+        </w:rPr>
+        <w:t xml:space="preserve">Reproduction Steps: </w:t>
+      </w:r>
+    </w:p>
+    <w:p>
+      <w:pPr>
+        <w:pStyle w:val="Normal"/>
+        <w:rPr>
+          <w:b w:val="false"/>
+          <w:b w:val="false"/>
+          <w:bCs w:val="false"/>
+        </w:rPr>
+      </w:pPr>
+      <w:r>
+        <w:rPr>
+          <w:b/>
+          <w:bCs/>
+        </w:rPr>
+        <w:tab/>
+        <w:tab/>
+      </w:r>
+      <w:r>
+        <w:rPr>
+          <w:b w:val="false"/>
+          <w:bCs w:val="false"/>
+        </w:rPr>
+        <w:t>1) in the GoatGoatCar.jar directory, run the following command:</w:t>
+      </w:r>
+    </w:p>
+    <w:p>
+      <w:pPr>
+        <w:pStyle w:val="Normal"/>
+        <w:rPr/>
+      </w:pPr>
+      <w:r>
+        <w:rPr>
+          <w:b w:val="false"/>
+          <w:bCs w:val="false"/>
+        </w:rPr>
+        <w:tab/>
+        <w:tab/>
+        <w:tab/>
+      </w:r>
+      <w:r>
+        <w:rPr>
+          <w:b w:val="false"/>
+          <w:bCs w:val="false"/>
+          <w:i/>
+          <w:iCs/>
+        </w:rPr>
+        <w:t>java -jar GoatGoatCar.jar goat car 2000 4.1</w:t>
+      </w:r>
+    </w:p>
+    <w:p>
+      <w:pPr>
+        <w:pStyle w:val="Normal"/>
+        <w:rPr/>
+      </w:pPr>
+      <w:r>
+        <w:rPr>
+          <w:b/>
+          <w:bCs/>
+        </w:rPr>
+        <w:tab/>
+        <w:tab/>
+        <w:t xml:space="preserve">Expected Behavior: </w:t>
+      </w:r>
+      <w:r>
+        <w:rPr>
+          <w:b w:val="false"/>
+          <w:bCs w:val="false"/>
+        </w:rPr>
+        <w:t>Expected code to handle the exception thrown by the integer parsing function when the user passed in “4.1” and show the usage.</w:t>
+      </w:r>
+    </w:p>
+    <w:p>
+      <w:pPr>
+        <w:pStyle w:val="Normal"/>
+        <w:spacing w:before="0" w:after="160"/>
+        <w:rPr/>
+      </w:pPr>
+      <w:r>
+        <w:rPr>
+          <w:b/>
+          <w:bCs/>
+        </w:rPr>
+        <w:tab/>
+        <w:tab/>
+        <w:t xml:space="preserve">Observed Behavior: </w:t>
+      </w:r>
+      <w:r>
+        <w:rPr>
+          <w:b w:val="false"/>
+          <w:bCs w:val="false"/>
+        </w:rPr>
+        <w:t>Program crashed and printed the stack trace, showing the user that there was an NumberFormatException, which is explicitly against the FUN-ARGS-INVALID requirement.</w:t>
       </w:r>
     </w:p>
     <w:sectPr>
+      <w:type w:val="nextPage"/>
       <w:pgSz w:w="12240" w:h="15840"/>
-      <w:pgMar w:top="1440" w:right="1440" w:bottom="1440" w:left="1440" w:header="720" w:footer="720" w:gutter="0"/>
-      <w:cols w:space="720"/>
-      <w:docGrid w:linePitch="360"/>
+      <w:pgMar w:left="1440" w:right="1440" w:header="0" w:top="1440" w:footer="0" w:bottom="1440" w:gutter="0"/>
+      <w:pgNumType w:fmt="decimal"/>
+      <w:formProt w:val="false"/>
+      <w:textDirection w:val="lrTb"/>
+      <w:docGrid w:type="default" w:linePitch="360" w:charSpace="4096"/>
     </w:sectPr>
   </w:body>
 </w:document>
 </file>
 
 <file path=word/numbering.xml><?xml version="1.0" encoding="utf-8"?>
-<w:numbering xmlns:wpc="http://schemas.microsoft.com/office/word/2010/wordprocessingCanvas" xmlns:cx="http://schemas.microsoft.com/office/drawing/2014/chartex" xmlns:cx1="http://schemas.microsoft.com/office/drawing/2015/9/8/chartex" xmlns:cx2="http://schemas.microsoft.com/office/drawing/2015/10/21/chartex" xmlns:cx3="http://schemas.microsoft.com/office/drawing/2016/5/9/chartex" xmlns:cx4="http://schemas.microsoft.com/office/drawing/2016/5/10/chartex" xmlns:cx5="http://schemas.microsoft.com/office/drawing/2016/5/11/chartex" xmlns:cx6="http://schemas.microsoft.com/office/drawing/2016/5/12/chartex" xmlns:cx7="http://schemas.microsoft.com/office/drawing/2016/5/13/chartex" xmlns:cx8="http://schemas.microsoft.com/office/drawing/2016/5/14/chartex" xmlns:mc="http://schemas.openxmlformats.org/markup-compatibility/2006" xmlns:aink="http://schemas.microsoft.com/office/drawing/2016/ink" xmlns:am3d="http://schemas.microsoft.com/office/drawing/2017/model3d" xmlns:o="urn:schemas-microsoft-com:office:office" xmlns:r="http://schemas.openxmlformats.org/officeDocument/2006/relationships" xmlns:m="http://schemas.openxmlformats.org/officeDocument/2006/math" xmlns:v="urn:schemas-microsoft-com:vml" xmlns:wp14="http://schemas.microsoft.com/office/word/2010/wordprocessingDrawing" xmlns:wp="http://schemas.openxmlformats.org/drawingml/2006/wordprocessingDrawing" xmlns:w10="urn:schemas-microsoft-com:office:word" xmlns:w="http://schemas.openxmlformats.org/wordprocessingml/2006/main" xmlns:w14="http://schemas.microsoft.com/office/word/2010/wordml" xmlns:w15="http://schemas.microsoft.com/office/word/2012/wordml" xmlns:w16cid="http://schemas.microsoft.com/office/word/2016/wordml/cid" xmlns:w16se="http://schemas.microsoft.com/office/word/2015/wordml/symex" xmlns:wpg="http://schemas.microsoft.com/office/word/2010/wordprocessingGroup" xmlns:wpi="http://schemas.microsoft.com/office/word/2010/wordprocessingInk" xmlns:wne="http://schemas.microsoft.com/office/word/2006/wordml" xmlns:wps="http://schemas.microsoft.com/office/word/2010/wordprocessingShape" mc:Ignorable="w14 w15 w16se w16cid wp14">
-  <w:abstractNum w:abstractNumId="0" w15:restartNumberingAfterBreak="0">
-    <w:nsid w:val="698F6EBB"/>
-    <w:multiLevelType w:val="hybridMultilevel"/>
-    <w:tmpl w:val="F69C6EA6"/>
-    <w:lvl w:ilvl="0" w:tplc="0409000F">
+<w:numbering xmlns:w="http://schemas.openxmlformats.org/wordprocessingml/2006/main" xmlns:o="urn:schemas-microsoft-com:office:office" xmlns:r="http://schemas.openxmlformats.org/officeDocument/2006/relationships" xmlns:v="urn:schemas-microsoft-com:vml">
+  <w:abstractNum w:abstractNumId="1">
+    <w:lvl w:ilvl="0">
       <w:start w:val="1"/>
       <w:numFmt w:val="decimal"/>
       <w:lvlText w:val="%1."/>
       <w:lvlJc w:val="left"/>
       <w:pPr>
+        <w:tabs>
+          <w:tab w:val="num" w:pos="0"/>
+        </w:tabs>
         <w:ind w:left="720" w:hanging="360"/>
       </w:pPr>
-      <w:rPr>
-        <w:rFonts w:hint="default"/>
-      </w:rPr>
     </w:lvl>
-    <w:lvl w:ilvl="1" w:tplc="04090019" w:tentative="1">
+    <w:lvl w:ilvl="1">
       <w:start w:val="1"/>
       <w:numFmt w:val="lowerLetter"/>
       <w:lvlText w:val="%2."/>
       <w:lvlJc w:val="left"/>
       <w:pPr>
+        <w:tabs>
+          <w:tab w:val="num" w:pos="0"/>
+        </w:tabs>
         <w:ind w:left="1440" w:hanging="360"/>
       </w:pPr>
     </w:lvl>
-    <w:lvl w:ilvl="2" w:tplc="0409001B" w:tentative="1">
+    <w:lvl w:ilvl="2">
       <w:start w:val="1"/>
       <w:numFmt w:val="lowerRoman"/>
       <w:lvlText w:val="%3."/>
       <w:lvlJc w:val="right"/>
       <w:pPr>
+        <w:tabs>
+          <w:tab w:val="num" w:pos="0"/>
+        </w:tabs>
         <w:ind w:left="2160" w:hanging="180"/>
       </w:pPr>
     </w:lvl>
-    <w:lvl w:ilvl="3" w:tplc="0409000F" w:tentative="1">
+    <w:lvl w:ilvl="3">
       <w:start w:val="1"/>
       <w:numFmt w:val="decimal"/>
       <w:lvlText w:val="%4."/>
       <w:lvlJc w:val="left"/>
       <w:pPr>
+        <w:tabs>
+          <w:tab w:val="num" w:pos="0"/>
+        </w:tabs>
         <w:ind w:left="2880" w:hanging="360"/>
       </w:pPr>
     </w:lvl>
-    <w:lvl w:ilvl="4" w:tplc="04090019" w:tentative="1">
+    <w:lvl w:ilvl="4">
       <w:start w:val="1"/>
       <w:numFmt w:val="lowerLetter"/>
       <w:lvlText w:val="%5."/>
       <w:lvlJc w:val="left"/>
       <w:pPr>
+        <w:tabs>
+          <w:tab w:val="num" w:pos="0"/>
+        </w:tabs>
         <w:ind w:left="3600" w:hanging="360"/>
       </w:pPr>
     </w:lvl>
-    <w:lvl w:ilvl="5" w:tplc="0409001B" w:tentative="1">
+    <w:lvl w:ilvl="5">
       <w:start w:val="1"/>
       <w:numFmt w:val="lowerRoman"/>
       <w:lvlText w:val="%6."/>
       <w:lvlJc w:val="right"/>
       <w:pPr>
+        <w:tabs>
+          <w:tab w:val="num" w:pos="0"/>
+        </w:tabs>
         <w:ind w:left="4320" w:hanging="180"/>
       </w:pPr>
     </w:lvl>
-    <w:lvl w:ilvl="6" w:tplc="0409000F" w:tentative="1">
+    <w:lvl w:ilvl="6">
       <w:start w:val="1"/>
       <w:numFmt w:val="decimal"/>
       <w:lvlText w:val="%7."/>
       <w:lvlJc w:val="left"/>
       <w:pPr>
+        <w:tabs>
+          <w:tab w:val="num" w:pos="0"/>
+        </w:tabs>
         <w:ind w:left="5040" w:hanging="360"/>
       </w:pPr>
     </w:lvl>
-    <w:lvl w:ilvl="7" w:tplc="04090019" w:tentative="1">
+    <w:lvl w:ilvl="7">
       <w:start w:val="1"/>
       <w:numFmt w:val="lowerLetter"/>
       <w:lvlText w:val="%8."/>
       <w:lvlJc w:val="left"/>
       <w:pPr>
+        <w:tabs>
+          <w:tab w:val="num" w:pos="0"/>
+        </w:tabs>
         <w:ind w:left="5760" w:hanging="360"/>
       </w:pPr>
     </w:lvl>
-    <w:lvl w:ilvl="8" w:tplc="0409001B" w:tentative="1">
+    <w:lvl w:ilvl="8">
       <w:start w:val="1"/>
       <w:numFmt w:val="lowerRoman"/>
       <w:lvlText w:val="%9."/>
       <w:lvlJc w:val="right"/>
       <w:pPr>
+        <w:tabs>
+          <w:tab w:val="num" w:pos="0"/>
+        </w:tabs>
         <w:ind w:left="6480" w:hanging="180"/>
+      </w:pPr>
+    </w:lvl>
+  </w:abstractNum>
+  <w:abstractNum w:abstractNumId="2">
+    <w:lvl w:ilvl="0">
+      <w:start w:val="1"/>
+      <w:numFmt w:val="none"/>
+      <w:suff w:val="nothing"/>
+      <w:lvlText w:val=""/>
+      <w:lvlJc w:val="left"/>
+      <w:pPr>
+        <w:tabs>
+          <w:tab w:val="num" w:pos="0"/>
+        </w:tabs>
+        <w:ind w:left="0" w:hanging="0"/>
+      </w:pPr>
+    </w:lvl>
+    <w:lvl w:ilvl="1">
+      <w:start w:val="1"/>
+      <w:numFmt w:val="none"/>
+      <w:suff w:val="nothing"/>
+      <w:lvlText w:val=""/>
+      <w:lvlJc w:val="left"/>
+      <w:pPr>
+        <w:tabs>
+          <w:tab w:val="num" w:pos="0"/>
+        </w:tabs>
+        <w:ind w:left="0" w:hanging="0"/>
+      </w:pPr>
+    </w:lvl>
+    <w:lvl w:ilvl="2">
+      <w:start w:val="1"/>
+      <w:numFmt w:val="none"/>
+      <w:suff w:val="nothing"/>
+      <w:lvlText w:val=""/>
+      <w:lvlJc w:val="left"/>
+      <w:pPr>
+        <w:tabs>
+          <w:tab w:val="num" w:pos="0"/>
+        </w:tabs>
+        <w:ind w:left="0" w:hanging="0"/>
+      </w:pPr>
+    </w:lvl>
+    <w:lvl w:ilvl="3">
+      <w:start w:val="1"/>
+      <w:numFmt w:val="none"/>
+      <w:suff w:val="nothing"/>
+      <w:lvlText w:val=""/>
+      <w:lvlJc w:val="left"/>
+      <w:pPr>
+        <w:tabs>
+          <w:tab w:val="num" w:pos="0"/>
+        </w:tabs>
+        <w:ind w:left="0" w:hanging="0"/>
+      </w:pPr>
+    </w:lvl>
+    <w:lvl w:ilvl="4">
+      <w:start w:val="1"/>
+      <w:numFmt w:val="none"/>
+      <w:suff w:val="nothing"/>
+      <w:lvlText w:val=""/>
+      <w:lvlJc w:val="left"/>
+      <w:pPr>
+        <w:tabs>
+          <w:tab w:val="num" w:pos="0"/>
+        </w:tabs>
+        <w:ind w:left="0" w:hanging="0"/>
+      </w:pPr>
+    </w:lvl>
+    <w:lvl w:ilvl="5">
+      <w:start w:val="1"/>
+      <w:numFmt w:val="none"/>
+      <w:suff w:val="nothing"/>
+      <w:lvlText w:val=""/>
+      <w:lvlJc w:val="left"/>
+      <w:pPr>
+        <w:tabs>
+          <w:tab w:val="num" w:pos="0"/>
+        </w:tabs>
+        <w:ind w:left="0" w:hanging="0"/>
+      </w:pPr>
+    </w:lvl>
+    <w:lvl w:ilvl="6">
+      <w:start w:val="1"/>
+      <w:numFmt w:val="none"/>
+      <w:suff w:val="nothing"/>
+      <w:lvlText w:val=""/>
+      <w:lvlJc w:val="left"/>
+      <w:pPr>
+        <w:tabs>
+          <w:tab w:val="num" w:pos="0"/>
+        </w:tabs>
+        <w:ind w:left="0" w:hanging="0"/>
+      </w:pPr>
+    </w:lvl>
+    <w:lvl w:ilvl="7">
+      <w:start w:val="1"/>
+      <w:numFmt w:val="none"/>
+      <w:suff w:val="nothing"/>
+      <w:lvlText w:val=""/>
+      <w:lvlJc w:val="left"/>
+      <w:pPr>
+        <w:tabs>
+          <w:tab w:val="num" w:pos="0"/>
+        </w:tabs>
+        <w:ind w:left="0" w:hanging="0"/>
+      </w:pPr>
+    </w:lvl>
+    <w:lvl w:ilvl="8">
+      <w:start w:val="1"/>
+      <w:numFmt w:val="none"/>
+      <w:suff w:val="nothing"/>
+      <w:lvlText w:val=""/>
+      <w:lvlJc w:val="left"/>
+      <w:pPr>
+        <w:tabs>
+          <w:tab w:val="num" w:pos="0"/>
+        </w:tabs>
+        <w:ind w:left="0" w:hanging="0"/>
       </w:pPr>
     </w:lvl>
   </w:abstractNum>
   <w:num w:numId="1">
-    <w:abstractNumId w:val="0"/>
+    <w:abstractNumId w:val="1"/>
+  </w:num>
+  <w:num w:numId="2">
+    <w:abstractNumId w:val="2"/>
   </w:num>
 </w:numbering>
 </file>
 
 <file path=word/styles.xml><?xml version="1.0" encoding="utf-8"?>
-<w:styles xmlns:mc="http://schemas.openxmlformats.org/markup-compatibility/2006" xmlns:r="http://schemas.openxmlformats.org/officeDocument/2006/relationships" xmlns:w="http://schemas.openxmlformats.org/wordprocessingml/2006/main" xmlns:w14="http://schemas.microsoft.com/office/word/2010/wordml" xmlns:w15="http://schemas.microsoft.com/office/word/2012/wordml" xmlns:w16cid="http://schemas.microsoft.com/office/word/2016/wordml/cid" xmlns:w16se="http://schemas.microsoft.com/office/word/2015/wordml/symex" mc:Ignorable="w14 w15 w16se w16cid">
+<w:styles xmlns:w="http://schemas.openxmlformats.org/wordprocessingml/2006/main" xmlns:w14="http://schemas.microsoft.com/office/word/2010/wordml" xmlns:mc="http://schemas.openxmlformats.org/markup-compatibility/2006" mc:Ignorable="w14">
   <w:docDefaults>
     <w:rPrDefault>
       <w:rPr>
-        <w:rFonts w:asciiTheme="minorHAnsi" w:eastAsiaTheme="minorEastAsia" w:hAnsiTheme="minorHAnsi" w:cstheme="minorBidi"/>
+        <w:rFonts w:ascii="Calibri" w:hAnsi="Calibri" w:eastAsia="맑은 고딕" w:cs="" w:asciiTheme="minorHAnsi" w:cstheme="minorBidi" w:eastAsiaTheme="minorEastAsia" w:hAnsiTheme="minorHAnsi"/>
         <w:sz w:val="22"/>
         <w:szCs w:val="22"/>
         <w:lang w:val="en-US" w:eastAsia="ko-KR" w:bidi="ar-SA"/>
@@ -490,21 +3023,21 @@
     </w:rPrDefault>
     <w:pPrDefault>
       <w:pPr>
-        <w:spacing w:after="160" w:line="259" w:lineRule="auto"/>
+        <w:suppressAutoHyphens w:val="true"/>
       </w:pPr>
     </w:pPrDefault>
   </w:docDefaults>
   <w:latentStyles w:defLockedState="0" w:defUIPriority="99" w:defSemiHidden="0" w:defUnhideWhenUsed="0" w:defQFormat="0" w:count="376">
     <w:lsdException w:name="Normal" w:uiPriority="0" w:qFormat="1"/>
     <w:lsdException w:name="heading 1" w:uiPriority="9" w:qFormat="1"/>
-    <w:lsdException w:name="heading 2" w:semiHidden="1" w:uiPriority="9" w:unhideWhenUsed="1" w:qFormat="1"/>
-    <w:lsdException w:name="heading 3" w:semiHidden="1" w:uiPriority="9" w:unhideWhenUsed="1" w:qFormat="1"/>
-    <w:lsdException w:name="heading 4" w:semiHidden="1" w:uiPriority="9" w:unhideWhenUsed="1" w:qFormat="1"/>
-    <w:lsdException w:name="heading 5" w:semiHidden="1" w:uiPriority="9" w:unhideWhenUsed="1" w:qFormat="1"/>
-    <w:lsdException w:name="heading 6" w:semiHidden="1" w:uiPriority="9" w:unhideWhenUsed="1" w:qFormat="1"/>
-    <w:lsdException w:name="heading 7" w:semiHidden="1" w:uiPriority="9" w:unhideWhenUsed="1" w:qFormat="1"/>
-    <w:lsdException w:name="heading 8" w:semiHidden="1" w:uiPriority="9" w:unhideWhenUsed="1" w:qFormat="1"/>
-    <w:lsdException w:name="heading 9" w:semiHidden="1" w:uiPriority="9" w:unhideWhenUsed="1" w:qFormat="1"/>
+    <w:lsdException w:name="heading 2" w:uiPriority="9" w:semiHidden="1" w:unhideWhenUsed="1" w:qFormat="1"/>
+    <w:lsdException w:name="heading 3" w:uiPriority="9" w:semiHidden="1" w:unhideWhenUsed="1" w:qFormat="1"/>
+    <w:lsdException w:name="heading 4" w:uiPriority="9" w:semiHidden="1" w:unhideWhenUsed="1" w:qFormat="1"/>
+    <w:lsdException w:name="heading 5" w:uiPriority="9" w:semiHidden="1" w:unhideWhenUsed="1" w:qFormat="1"/>
+    <w:lsdException w:name="heading 6" w:uiPriority="9" w:semiHidden="1" w:unhideWhenUsed="1" w:qFormat="1"/>
+    <w:lsdException w:name="heading 7" w:uiPriority="9" w:semiHidden="1" w:unhideWhenUsed="1" w:qFormat="1"/>
+    <w:lsdException w:name="heading 8" w:uiPriority="9" w:semiHidden="1" w:unhideWhenUsed="1" w:qFormat="1"/>
+    <w:lsdException w:name="heading 9" w:uiPriority="9" w:semiHidden="1" w:unhideWhenUsed="1" w:qFormat="1"/>
     <w:lsdException w:name="index 1" w:semiHidden="1" w:unhideWhenUsed="1"/>
     <w:lsdException w:name="index 2" w:semiHidden="1" w:unhideWhenUsed="1"/>
     <w:lsdException w:name="index 3" w:semiHidden="1" w:unhideWhenUsed="1"/>
@@ -514,22 +3047,22 @@
     <w:lsdException w:name="index 7" w:semiHidden="1" w:unhideWhenUsed="1"/>
     <w:lsdException w:name="index 8" w:semiHidden="1" w:unhideWhenUsed="1"/>
     <w:lsdException w:name="index 9" w:semiHidden="1" w:unhideWhenUsed="1"/>
-    <w:lsdException w:name="toc 1" w:semiHidden="1" w:uiPriority="39" w:unhideWhenUsed="1"/>
-    <w:lsdException w:name="toc 2" w:semiHidden="1" w:uiPriority="39" w:unhideWhenUsed="1"/>
-    <w:lsdException w:name="toc 3" w:semiHidden="1" w:uiPriority="39" w:unhideWhenUsed="1"/>
-    <w:lsdException w:name="toc 4" w:semiHidden="1" w:uiPriority="39" w:unhideWhenUsed="1"/>
-    <w:lsdException w:name="toc 5" w:semiHidden="1" w:uiPriority="39" w:unhideWhenUsed="1"/>
-    <w:lsdException w:name="toc 6" w:semiHidden="1" w:uiPriority="39" w:unhideWhenUsed="1"/>
-    <w:lsdException w:name="toc 7" w:semiHidden="1" w:uiPriority="39" w:unhideWhenUsed="1"/>
-    <w:lsdException w:name="toc 8" w:semiHidden="1" w:uiPriority="39" w:unhideWhenUsed="1"/>
-    <w:lsdException w:name="toc 9" w:semiHidden="1" w:uiPriority="39" w:unhideWhenUsed="1"/>
+    <w:lsdException w:name="toc 1" w:uiPriority="39" w:semiHidden="1" w:unhideWhenUsed="1"/>
+    <w:lsdException w:name="toc 2" w:uiPriority="39" w:semiHidden="1" w:unhideWhenUsed="1"/>
+    <w:lsdException w:name="toc 3" w:uiPriority="39" w:semiHidden="1" w:unhideWhenUsed="1"/>
+    <w:lsdException w:name="toc 4" w:uiPriority="39" w:semiHidden="1" w:unhideWhenUsed="1"/>
+    <w:lsdException w:name="toc 5" w:uiPriority="39" w:semiHidden="1" w:unhideWhenUsed="1"/>
+    <w:lsdException w:name="toc 6" w:uiPriority="39" w:semiHidden="1" w:unhideWhenUsed="1"/>
+    <w:lsdException w:name="toc 7" w:uiPriority="39" w:semiHidden="1" w:unhideWhenUsed="1"/>
+    <w:lsdException w:name="toc 8" w:uiPriority="39" w:semiHidden="1" w:unhideWhenUsed="1"/>
+    <w:lsdException w:name="toc 9" w:uiPriority="39" w:semiHidden="1" w:unhideWhenUsed="1"/>
     <w:lsdException w:name="Normal Indent" w:semiHidden="1" w:unhideWhenUsed="1"/>
     <w:lsdException w:name="footnote text" w:semiHidden="1" w:unhideWhenUsed="1"/>
     <w:lsdException w:name="annotation text" w:semiHidden="1" w:unhideWhenUsed="1"/>
     <w:lsdException w:name="header" w:semiHidden="1" w:unhideWhenUsed="1"/>
     <w:lsdException w:name="footer" w:semiHidden="1" w:unhideWhenUsed="1"/>
     <w:lsdException w:name="index heading" w:semiHidden="1" w:unhideWhenUsed="1"/>
-    <w:lsdException w:name="caption" w:semiHidden="1" w:uiPriority="35" w:unhideWhenUsed="1" w:qFormat="1"/>
+    <w:lsdException w:name="caption" w:uiPriority="35" w:semiHidden="1" w:unhideWhenUsed="1" w:qFormat="1"/>
     <w:lsdException w:name="table of figures" w:semiHidden="1" w:unhideWhenUsed="1"/>
     <w:lsdException w:name="envelope address" w:semiHidden="1" w:unhideWhenUsed="1"/>
     <w:lsdException w:name="envelope return" w:semiHidden="1" w:unhideWhenUsed="1"/>
@@ -560,7 +3093,7 @@
     <w:lsdException w:name="Title" w:uiPriority="10" w:qFormat="1"/>
     <w:lsdException w:name="Closing" w:semiHidden="1" w:unhideWhenUsed="1"/>
     <w:lsdException w:name="Signature" w:semiHidden="1" w:unhideWhenUsed="1"/>
-    <w:lsdException w:name="Default Paragraph Font" w:semiHidden="1" w:uiPriority="1" w:unhideWhenUsed="1"/>
+    <w:lsdException w:name="Default Paragraph Font" w:uiPriority="1" w:semiHidden="1" w:unhideWhenUsed="1"/>
     <w:lsdException w:name="Body Text" w:semiHidden="1" w:unhideWhenUsed="1"/>
     <w:lsdException w:name="Body Text Indent" w:semiHidden="1" w:unhideWhenUsed="1"/>
     <w:lsdException w:name="List Continue" w:semiHidden="1" w:unhideWhenUsed="1"/>
@@ -760,8 +3293,8 @@
     <w:lsdException w:name="Subtle Reference" w:uiPriority="31" w:qFormat="1"/>
     <w:lsdException w:name="Intense Reference" w:uiPriority="32" w:qFormat="1"/>
     <w:lsdException w:name="Book Title" w:uiPriority="33" w:qFormat="1"/>
-    <w:lsdException w:name="Bibliography" w:semiHidden="1" w:uiPriority="37" w:unhideWhenUsed="1"/>
-    <w:lsdException w:name="TOC Heading" w:semiHidden="1" w:uiPriority="39" w:unhideWhenUsed="1" w:qFormat="1"/>
+    <w:lsdException w:name="Bibliography" w:uiPriority="37" w:semiHidden="1" w:unhideWhenUsed="1"/>
+    <w:lsdException w:name="TOC Heading" w:uiPriority="39" w:semiHidden="1" w:unhideWhenUsed="1" w:qFormat="1"/>
     <w:lsdException w:name="Plain Table 1" w:uiPriority="41"/>
     <w:lsdException w:name="Plain Table 2" w:uiPriority="42"/>
     <w:lsdException w:name="Plain Table 3" w:uiPriority="43"/>
@@ -872,15 +3405,109 @@
     <w:lsdException w:name="Unresolved Mention" w:semiHidden="1" w:unhideWhenUsed="1"/>
     <w:lsdException w:name="Smart Link" w:semiHidden="1" w:unhideWhenUsed="1"/>
   </w:latentStyles>
-  <w:style w:type="paragraph" w:default="1" w:styleId="Normal">
+  <w:style w:type="paragraph" w:styleId="Normal" w:default="1">
     <w:name w:val="Normal"/>
     <w:qFormat/>
+    <w:pPr>
+      <w:widowControl/>
+      <w:bidi w:val="0"/>
+      <w:spacing w:lineRule="auto" w:line="259" w:before="0" w:after="160"/>
+      <w:jc w:val="left"/>
+    </w:pPr>
+    <w:rPr>
+      <w:rFonts w:ascii="Calibri" w:hAnsi="Calibri" w:eastAsia="맑은 고딕" w:cs="" w:asciiTheme="minorHAnsi" w:cstheme="minorBidi" w:eastAsiaTheme="minorEastAsia" w:hAnsiTheme="minorHAnsi"/>
+      <w:color w:val="auto"/>
+      <w:kern w:val="0"/>
+      <w:sz w:val="22"/>
+      <w:szCs w:val="22"/>
+      <w:lang w:val="en-US" w:eastAsia="ko-KR" w:bidi="ar-SA"/>
+    </w:rPr>
   </w:style>
-  <w:style w:type="character" w:default="1" w:styleId="DefaultParagraphFont">
+  <w:style w:type="character" w:styleId="DefaultParagraphFont" w:default="1">
     <w:name w:val="Default Paragraph Font"/>
     <w:uiPriority w:val="1"/>
     <w:semiHidden/>
     <w:unhideWhenUsed/>
+    <w:qFormat/>
+    <w:rPr/>
+  </w:style>
+  <w:style w:type="paragraph" w:styleId="Heading">
+    <w:name w:val="Heading"/>
+    <w:basedOn w:val="Normal"/>
+    <w:next w:val="TextBody"/>
+    <w:qFormat/>
+    <w:pPr>
+      <w:keepNext w:val="true"/>
+      <w:spacing w:before="240" w:after="120"/>
+    </w:pPr>
+    <w:rPr>
+      <w:rFonts w:ascii="Liberation Sans" w:hAnsi="Liberation Sans" w:eastAsia="Noto Sans CJK SC" w:cs="Lohit Devanagari"/>
+      <w:sz w:val="28"/>
+      <w:szCs w:val="28"/>
+    </w:rPr>
+  </w:style>
+  <w:style w:type="paragraph" w:styleId="TextBody">
+    <w:name w:val="Body Text"/>
+    <w:basedOn w:val="Normal"/>
+    <w:pPr>
+      <w:spacing w:lineRule="auto" w:line="276" w:before="0" w:after="140"/>
+    </w:pPr>
+    <w:rPr/>
+  </w:style>
+  <w:style w:type="paragraph" w:styleId="List">
+    <w:name w:val="List"/>
+    <w:basedOn w:val="TextBody"/>
+    <w:pPr/>
+    <w:rPr>
+      <w:rFonts w:cs="Lohit Devanagari"/>
+    </w:rPr>
+  </w:style>
+  <w:style w:type="paragraph" w:styleId="Caption">
+    <w:name w:val="Caption"/>
+    <w:basedOn w:val="Normal"/>
+    <w:qFormat/>
+    <w:pPr>
+      <w:suppressLineNumbers/>
+      <w:spacing w:before="120" w:after="120"/>
+    </w:pPr>
+    <w:rPr>
+      <w:rFonts w:cs="Lohit Devanagari"/>
+      <w:i/>
+      <w:iCs/>
+      <w:sz w:val="24"/>
+      <w:szCs w:val="24"/>
+    </w:rPr>
+  </w:style>
+  <w:style w:type="paragraph" w:styleId="Index">
+    <w:name w:val="Index"/>
+    <w:basedOn w:val="Normal"/>
+    <w:qFormat/>
+    <w:pPr>
+      <w:suppressLineNumbers/>
+    </w:pPr>
+    <w:rPr>
+      <w:rFonts w:cs="Lohit Devanagari"/>
+    </w:rPr>
+  </w:style>
+  <w:style w:type="paragraph" w:styleId="ListParagraph">
+    <w:name w:val="List Paragraph"/>
+    <w:basedOn w:val="Normal"/>
+    <w:uiPriority w:val="34"/>
+    <w:qFormat/>
+    <w:rsid w:val="002d5999"/>
+    <w:pPr>
+      <w:spacing w:before="0" w:after="160"/>
+      <w:ind w:left="720" w:hanging="0"/>
+      <w:contextualSpacing/>
+    </w:pPr>
+    <w:rPr/>
+  </w:style>
+  <w:style w:type="numbering" w:styleId="NoList" w:default="1">
+    <w:name w:val="No List"/>
+    <w:uiPriority w:val="99"/>
+    <w:semiHidden/>
+    <w:unhideWhenUsed/>
+    <w:qFormat/>
   </w:style>
   <w:style w:type="table" w:default="1" w:styleId="TableNormal">
     <w:name w:val="Normal Table"/>
@@ -896,23 +3523,6 @@
         <w:right w:w="108" w:type="dxa"/>
       </w:tblCellMar>
     </w:tblPr>
-  </w:style>
-  <w:style w:type="numbering" w:default="1" w:styleId="NoList">
-    <w:name w:val="No List"/>
-    <w:uiPriority w:val="99"/>
-    <w:semiHidden/>
-    <w:unhideWhenUsed/>
-  </w:style>
-  <w:style w:type="paragraph" w:styleId="ListParagraph">
-    <w:name w:val="List Paragraph"/>
-    <w:basedOn w:val="Normal"/>
-    <w:uiPriority w:val="34"/>
-    <w:qFormat/>
-    <w:rsid w:val="002D5999"/>
-    <w:pPr>
-      <w:ind w:left="720"/>
-      <w:contextualSpacing/>
-    </w:pPr>
   </w:style>
 </w:styles>
 </file>
